--- a/reports/Student#1/01 - Requirements - Student #1.docx
+++ b/reports/Student#1/01 - Requirements - Student #1.docx
@@ -121,7 +121,6 @@
               </w:rPr>
               <w:tab/>
             </w:r>
-            <w:permStart w:id="1128334700" w:edGrp="everyone"/>
             <w:sdt>
               <w:sdtPr>
                 <w:rPr>
@@ -135,6 +134,7 @@
                 <w15:appearance w15:val="hidden"/>
                 <w:text/>
               </w:sdtPr>
+              <w:sdtEndPr/>
               <w:sdtContent>
                 <w:r>
                   <w:rPr>
@@ -156,7 +156,6 @@
                 </w:r>
               </w:sdtContent>
             </w:sdt>
-            <w:permEnd w:id="1128334700"/>
           </w:p>
         </w:tc>
       </w:tr>
@@ -197,7 +196,6 @@
               </w:rPr>
               <w:tab/>
             </w:r>
-            <w:permStart w:id="860508616" w:edGrp="everyone"/>
             <w:sdt>
               <w:sdtPr>
                 <w:rPr>
@@ -211,16 +209,22 @@
                 <w15:appearance w15:val="hidden"/>
                 <w:text/>
               </w:sdtPr>
+              <w:sdtEndPr/>
               <w:sdtContent>
                 <w:r>
                   <w:rPr>
                     <w:rFonts w:asciiTheme="majorHAnsi" w:hAnsiTheme="majorHAnsi" w:cstheme="majorHAnsi"/>
                   </w:rPr>
-                  <w:t xml:space="preserve"> https://github.com/JuanAntonioMorenoMoguel/Acme-ANS-D01</w:t>
+                  <w:t xml:space="preserve"> https://github.com/JuanAntonioMorenoMoguel/Acme-ANS-D0</w:t>
+                </w:r>
+                <w:r>
+                  <w:rPr>
+                    <w:rFonts w:asciiTheme="majorHAnsi" w:hAnsiTheme="majorHAnsi" w:cstheme="majorHAnsi"/>
+                  </w:rPr>
+                  <w:t>2</w:t>
                 </w:r>
               </w:sdtContent>
             </w:sdt>
-            <w:permEnd w:id="860508616"/>
           </w:p>
         </w:tc>
       </w:tr>
@@ -277,7 +281,6 @@
               </w:rPr>
               <w:tab/>
             </w:r>
-            <w:permStart w:id="1727031462" w:edGrp="everyone"/>
             <w:r>
               <w:rPr>
                 <w:rFonts w:asciiTheme="majorHAnsi" w:hAnsiTheme="majorHAnsi" w:cstheme="majorBidi"/>
@@ -297,6 +300,7 @@
                 <w15:appearance w15:val="hidden"/>
                 <w:text/>
               </w:sdtPr>
+              <w:sdtEndPr/>
               <w:sdtContent>
                 <w:r>
                   <w:rPr>
@@ -307,7 +311,6 @@
               </w:sdtContent>
             </w:sdt>
           </w:p>
-          <w:permEnd w:id="1727031462"/>
           <w:p>
             <w:pPr>
               <w:rPr>
@@ -336,7 +339,6 @@
               </w:rPr>
               <w:tab/>
             </w:r>
-            <w:permStart w:id="225990905" w:edGrp="everyone"/>
             <w:sdt>
               <w:sdtPr>
                 <w:rPr>
@@ -350,6 +352,7 @@
                 <w15:appearance w15:val="hidden"/>
                 <w:text/>
               </w:sdtPr>
+              <w:sdtEndPr/>
               <w:sdtContent>
                 <w:r>
                   <w:rPr>
@@ -371,7 +374,6 @@
                 </w:r>
               </w:sdtContent>
             </w:sdt>
-            <w:permEnd w:id="225990905"/>
           </w:p>
           <w:p>
             <w:pPr>
@@ -399,7 +401,6 @@
               </w:rPr>
               <w:tab/>
             </w:r>
-            <w:permStart w:id="2044356450" w:edGrp="everyone"/>
             <w:sdt>
               <w:sdtPr>
                 <w:rPr>
@@ -414,6 +415,7 @@
                 <w15:appearance w15:val="hidden"/>
                 <w:text/>
               </w:sdtPr>
+              <w:sdtEndPr/>
               <w:sdtContent>
                 <w:r>
                   <w:rPr>
@@ -438,7 +440,6 @@
                 </w:r>
               </w:sdtContent>
             </w:sdt>
-            <w:permEnd w:id="2044356450"/>
           </w:p>
           <w:p>
             <w:pPr>
@@ -466,7 +467,6 @@
               </w:rPr>
               <w:tab/>
             </w:r>
-            <w:permStart w:id="1533508438" w:edGrp="everyone"/>
             <w:sdt>
               <w:sdtPr>
                 <w:rPr>
@@ -480,6 +480,7 @@
                 <w15:appearance w15:val="hidden"/>
                 <w:text/>
               </w:sdtPr>
+              <w:sdtEndPr/>
               <w:sdtContent>
                 <w:r>
                   <w:rPr>
@@ -501,7 +502,6 @@
                 </w:r>
               </w:sdtContent>
             </w:sdt>
-            <w:permEnd w:id="1533508438"/>
           </w:p>
         </w:tc>
       </w:tr>
@@ -548,7 +548,6 @@
               </w:rPr>
               <w:tab/>
             </w:r>
-            <w:permStart w:id="1200700251" w:edGrp="everyone"/>
             <w:sdt>
               <w:sdtPr>
                 <w:rPr>
@@ -562,6 +561,7 @@
                 <w15:appearance w15:val="hidden"/>
                 <w:text/>
               </w:sdtPr>
+              <w:sdtEndPr/>
               <w:sdtContent>
                 <w:r>
                   <w:rPr>
@@ -595,7 +595,6 @@
                 </w:r>
               </w:sdtContent>
             </w:sdt>
-            <w:permEnd w:id="1200700251"/>
           </w:p>
         </w:tc>
       </w:tr>
@@ -622,7 +621,6 @@
         <w:rPr>
           <w:rFonts w:cstheme="majorHAnsi"/>
         </w:rPr>
-        <w:lastRenderedPageBreak/>
         <w:t>MANDATORY</w:t>
       </w:r>
       <w:r>
@@ -883,7 +881,6 @@
       </w:r>
     </w:p>
     <w:bookmarkStart w:id="0" w:name="_Hlk157672140"/>
-    <w:permStart w:id="2017816266" w:edGrp="everyone"/>
     <w:p>
       <w:pPr>
         <w:pStyle w:val="Comment-Grader"/>
@@ -898,6 +895,7 @@
           <w15:appearance w15:val="hidden"/>
           <w:text/>
         </w:sdtPr>
+        <w:sdtEndPr/>
         <w:sdtContent>
           <w:r>
             <w:t xml:space="preserve">  </w:t>
@@ -910,7 +908,6 @@
           </w:r>
         </w:sdtContent>
       </w:sdt>
-      <w:permEnd w:id="2017816266"/>
       <w:r>
         <w:t xml:space="preserve">   </w:t>
       </w:r>
@@ -1016,7 +1013,6 @@
         <w:t xml:space="preserve">. </w:t>
       </w:r>
     </w:p>
-    <w:permStart w:id="2121954181" w:edGrp="everyone"/>
     <w:p>
       <w:pPr>
         <w:pStyle w:val="Comment-Grader"/>
@@ -1031,6 +1027,7 @@
           <w15:appearance w15:val="hidden"/>
           <w:text/>
         </w:sdtPr>
+        <w:sdtEndPr/>
         <w:sdtContent>
           <w:r>
             <w:t xml:space="preserve">  </w:t>
@@ -1043,7 +1040,6 @@
           </w:r>
         </w:sdtContent>
       </w:sdt>
-      <w:permEnd w:id="2121954181"/>
       <w:r>
         <w:t xml:space="preserve">   </w:t>
       </w:r>
@@ -1126,7 +1122,6 @@
         <w:rPr>
           <w:rFonts w:cstheme="majorHAnsi"/>
         </w:rPr>
-        <w:lastRenderedPageBreak/>
         <w:t>MANDATORY</w:t>
       </w:r>
       <w:r>
@@ -1347,7 +1342,6 @@
         <w:t xml:space="preserve">. </w:t>
       </w:r>
     </w:p>
-    <w:permStart w:id="1717830067" w:edGrp="everyone"/>
     <w:p>
       <w:pPr>
         <w:pStyle w:val="Comment-Grader"/>
@@ -1362,13 +1356,13 @@
           <w15:appearance w15:val="hidden"/>
           <w:text/>
         </w:sdtPr>
+        <w:sdtEndPr/>
         <w:sdtContent>
           <w:r>
             <w:t xml:space="preserve">    </w:t>
           </w:r>
         </w:sdtContent>
       </w:sdt>
-      <w:permEnd w:id="1717830067"/>
       <w:r>
         <w:t xml:space="preserve">    </w:t>
       </w:r>
@@ -1744,7 +1738,6 @@
         <w:t xml:space="preserve">. </w:t>
       </w:r>
     </w:p>
-    <w:permStart w:id="2057982250" w:edGrp="everyone"/>
     <w:p>
       <w:pPr>
         <w:pStyle w:val="Comment-Grader"/>
@@ -1759,13 +1752,13 @@
           <w15:appearance w15:val="hidden"/>
           <w:text/>
         </w:sdtPr>
+        <w:sdtEndPr/>
         <w:sdtContent>
           <w:r>
             <w:t xml:space="preserve">    </w:t>
           </w:r>
         </w:sdtContent>
       </w:sdt>
-      <w:permEnd w:id="2057982250"/>
       <w:r>
         <w:t xml:space="preserve">    </w:t>
       </w:r>
@@ -2162,7 +2155,6 @@
       <w:r>
         <w:t xml:space="preserve"> </w:t>
       </w:r>
-      <w:permStart w:id="1011897587" w:edGrp="everyone"/>
       <w:sdt>
         <w:sdtPr>
           <w:tag w:val="Verdict"/>
@@ -2173,13 +2165,13 @@
           <w15:appearance w15:val="hidden"/>
           <w:text/>
         </w:sdtPr>
+        <w:sdtEndPr/>
         <w:sdtContent>
           <w:r>
             <w:t xml:space="preserve">    </w:t>
           </w:r>
         </w:sdtContent>
       </w:sdt>
-      <w:permEnd w:id="1011897587"/>
       <w:r>
         <w:t xml:space="preserve">    </w:t>
       </w:r>
@@ -2268,7 +2260,6 @@
         <w:rPr>
           <w:rFonts w:cstheme="majorHAnsi"/>
         </w:rPr>
-        <w:lastRenderedPageBreak/>
         <w:t>Testing requirements</w:t>
       </w:r>
     </w:p>
@@ -2474,7 +2465,6 @@
         <w:t>.</w:t>
       </w:r>
     </w:p>
-    <w:permStart w:id="923158877" w:edGrp="everyone"/>
     <w:p>
       <w:pPr>
         <w:pStyle w:val="Comment-Grader"/>
@@ -2489,13 +2479,13 @@
           <w15:appearance w15:val="hidden"/>
           <w:text/>
         </w:sdtPr>
+        <w:sdtEndPr/>
         <w:sdtContent>
           <w:r>
             <w:t xml:space="preserve">    </w:t>
           </w:r>
         </w:sdtContent>
       </w:sdt>
-      <w:permEnd w:id="923158877"/>
       <w:r>
         <w:t xml:space="preserve">    </w:t>
       </w:r>
@@ -2540,7 +2530,6 @@
         <w:t xml:space="preserve"> </w:t>
       </w:r>
     </w:p>
-    <w:permStart w:id="1594819209" w:edGrp="everyone"/>
     <w:p>
       <w:pPr>
         <w:pStyle w:val="Comment-Grader"/>
@@ -2555,13 +2544,13 @@
           <w15:appearance w15:val="hidden"/>
           <w:text/>
         </w:sdtPr>
+        <w:sdtEndPr/>
         <w:sdtContent>
           <w:r>
             <w:t xml:space="preserve">    </w:t>
           </w:r>
         </w:sdtContent>
       </w:sdt>
-      <w:permEnd w:id="1594819209"/>
       <w:r>
         <w:t xml:space="preserve">    </w:t>
       </w:r>
@@ -2575,6 +2564,7 @@
           <w15:appearance w15:val="hidden"/>
           <w:text/>
         </w:sdtPr>
+        <w:sdtEndPr/>
         <w:sdtContent>
           <w:r>
             <w:t xml:space="preserve">      </w:t>
@@ -2613,7 +2603,6 @@
         <w:rPr>
           <w:rFonts w:cstheme="majorHAnsi"/>
         </w:rPr>
-        <w:lastRenderedPageBreak/>
         <w:t>MANDATORY</w:t>
       </w:r>
       <w:r>
@@ -2809,7 +2798,6 @@
         <w:t xml:space="preserve">. </w:t>
       </w:r>
     </w:p>
-    <w:permStart w:id="530739324" w:edGrp="everyone"/>
     <w:p>
       <w:pPr>
         <w:pStyle w:val="Comment-Grader"/>
@@ -2824,13 +2812,13 @@
           <w15:appearance w15:val="hidden"/>
           <w:text/>
         </w:sdtPr>
+        <w:sdtEndPr/>
         <w:sdtContent>
           <w:r>
             <w:t xml:space="preserve">    </w:t>
           </w:r>
         </w:sdtContent>
       </w:sdt>
-      <w:permEnd w:id="530739324"/>
       <w:r>
         <w:t xml:space="preserve">    </w:t>
       </w:r>
@@ -2954,7 +2942,6 @@
         <w:t xml:space="preserve">. </w:t>
       </w:r>
     </w:p>
-    <w:permStart w:id="1714948438" w:edGrp="everyone"/>
     <w:p>
       <w:pPr>
         <w:pStyle w:val="Comment-Grader"/>
@@ -2969,13 +2956,13 @@
           <w15:appearance w15:val="hidden"/>
           <w:text/>
         </w:sdtPr>
+        <w:sdtEndPr/>
         <w:sdtContent>
           <w:r>
             <w:t xml:space="preserve">    </w:t>
           </w:r>
         </w:sdtContent>
       </w:sdt>
-      <w:permEnd w:id="1714948438"/>
       <w:r>
         <w:t xml:space="preserve">    </w:t>
       </w:r>
@@ -3083,7 +3070,6 @@
         <w:t xml:space="preserve">. </w:t>
       </w:r>
     </w:p>
-    <w:permStart w:id="40979000" w:edGrp="everyone"/>
     <w:p>
       <w:pPr>
         <w:pStyle w:val="Comment-Grader"/>
@@ -3098,13 +3084,13 @@
           <w15:appearance w15:val="hidden"/>
           <w:text/>
         </w:sdtPr>
+        <w:sdtEndPr/>
         <w:sdtContent>
           <w:r>
             <w:t xml:space="preserve">    </w:t>
           </w:r>
         </w:sdtContent>
       </w:sdt>
-      <w:permEnd w:id="40979000"/>
       <w:r>
         <w:t xml:space="preserve">    </w:t>
       </w:r>
@@ -3131,7 +3117,6 @@
         <w:rPr>
           <w:rFonts w:cstheme="majorHAnsi"/>
         </w:rPr>
-        <w:lastRenderedPageBreak/>
         <w:t>MANDATORY</w:t>
       </w:r>
       <w:r>
@@ -3181,7 +3166,6 @@
         <w:t xml:space="preserve">Create appropriate indices for your entities, if required.  </w:t>
       </w:r>
     </w:p>
-    <w:permStart w:id="68713900" w:edGrp="everyone"/>
     <w:p>
       <w:pPr>
         <w:pStyle w:val="Comment-Grader"/>
@@ -3199,13 +3183,13 @@
           <w15:appearance w15:val="hidden"/>
           <w:text/>
         </w:sdtPr>
+        <w:sdtEndPr/>
         <w:sdtContent>
           <w:r>
             <w:t xml:space="preserve">    </w:t>
           </w:r>
         </w:sdtContent>
       </w:sdt>
-      <w:permEnd w:id="68713900"/>
       <w:r>
         <w:t xml:space="preserve">    </w:t>
       </w:r>
@@ -3328,7 +3312,6 @@
         <w:t xml:space="preserve">. </w:t>
       </w:r>
     </w:p>
-    <w:permStart w:id="614466100" w:edGrp="everyone"/>
     <w:p>
       <w:pPr>
         <w:pStyle w:val="Comment-Grader"/>
@@ -3343,13 +3326,13 @@
           <w15:appearance w15:val="hidden"/>
           <w:text/>
         </w:sdtPr>
+        <w:sdtEndPr/>
         <w:sdtContent>
           <w:r>
             <w:t xml:space="preserve">    </w:t>
           </w:r>
         </w:sdtContent>
       </w:sdt>
-      <w:permEnd w:id="614466100"/>
       <w:r>
         <w:t xml:space="preserve">    </w:t>
       </w:r>
@@ -3400,7 +3383,6 @@
         <w:t xml:space="preserve"> </w:t>
       </w:r>
     </w:p>
-    <w:permStart w:id="886336900" w:edGrp="everyone"/>
     <w:p>
       <w:pPr>
         <w:pStyle w:val="Comment-Grader"/>
@@ -3415,13 +3397,13 @@
           <w15:appearance w15:val="hidden"/>
           <w:text/>
         </w:sdtPr>
+        <w:sdtEndPr/>
         <w:sdtContent>
           <w:r>
             <w:t xml:space="preserve">    </w:t>
           </w:r>
         </w:sdtContent>
       </w:sdt>
-      <w:permEnd w:id="886336900"/>
       <w:r>
         <w:t xml:space="preserve">     </w:t>
       </w:r>
@@ -3437,7 +3419,6 @@
         <w:t xml:space="preserve">. </w:t>
       </w:r>
     </w:p>
-    <w:permStart w:id="1310790238" w:edGrp="everyone"/>
     <w:p>
       <w:pPr>
         <w:pStyle w:val="Comment-Grader"/>
@@ -3452,13 +3433,13 @@
           <w15:appearance w15:val="hidden"/>
           <w:text/>
         </w:sdtPr>
+        <w:sdtEndPr/>
         <w:sdtContent>
           <w:r>
             <w:t xml:space="preserve">    </w:t>
           </w:r>
         </w:sdtContent>
       </w:sdt>
-      <w:permEnd w:id="1310790238"/>
       <w:r>
         <w:t xml:space="preserve">    </w:t>
       </w:r>
@@ -3500,7 +3481,6 @@
         <w:rPr>
           <w:rFonts w:cstheme="majorHAnsi"/>
         </w:rPr>
-        <w:lastRenderedPageBreak/>
         <w:t>SUPPLEMENTARY I</w:t>
       </w:r>
       <w:r>
@@ -3751,7 +3731,6 @@
         <w:rPr>
           <w:rFonts w:cstheme="majorHAnsi"/>
         </w:rPr>
-        <w:lastRenderedPageBreak/>
         <w:t>SUPPLEMENTARY I</w:t>
       </w:r>
       <w:r>
@@ -3963,7 +3942,6 @@
         <w:t xml:space="preserve">. </w:t>
       </w:r>
     </w:p>
-    <w:permStart w:id="728593099" w:edGrp="everyone"/>
     <w:p>
       <w:pPr>
         <w:pStyle w:val="Comment-Grader"/>
@@ -3978,13 +3956,13 @@
           <w15:appearance w15:val="hidden"/>
           <w:text/>
         </w:sdtPr>
+        <w:sdtEndPr/>
         <w:sdtContent>
           <w:r>
             <w:t xml:space="preserve">    </w:t>
           </w:r>
         </w:sdtContent>
       </w:sdt>
-      <w:permEnd w:id="728593099"/>
       <w:r>
         <w:t xml:space="preserve">    </w:t>
       </w:r>
@@ -4135,7 +4113,6 @@
         <w:t xml:space="preserve"> </w:t>
       </w:r>
     </w:p>
-    <w:permStart w:id="1734506473" w:edGrp="everyone"/>
     <w:p>
       <w:pPr>
         <w:pStyle w:val="Comment-Grader"/>
@@ -4150,13 +4127,13 @@
           <w15:appearance w15:val="hidden"/>
           <w:text/>
         </w:sdtPr>
+        <w:sdtEndPr/>
         <w:sdtContent>
           <w:r>
             <w:t xml:space="preserve">    </w:t>
           </w:r>
         </w:sdtContent>
       </w:sdt>
-      <w:permEnd w:id="1734506473"/>
       <w:r>
         <w:t xml:space="preserve">    </w:t>
       </w:r>
@@ -4182,7 +4159,6 @@
         <w:rPr>
           <w:rFonts w:cstheme="majorHAnsi"/>
         </w:rPr>
-        <w:lastRenderedPageBreak/>
         <w:t>SUPPLEMENTARY I</w:t>
       </w:r>
       <w:r>
@@ -4307,7 +4283,6 @@
         <w:t xml:space="preserve">. </w:t>
       </w:r>
     </w:p>
-    <w:permStart w:id="754912584" w:edGrp="everyone"/>
     <w:p>
       <w:pPr>
         <w:pStyle w:val="Comment-Grader"/>
@@ -4322,13 +4297,13 @@
           <w15:appearance w15:val="hidden"/>
           <w:text/>
         </w:sdtPr>
+        <w:sdtEndPr/>
         <w:sdtContent>
           <w:r>
             <w:t xml:space="preserve">    </w:t>
           </w:r>
         </w:sdtContent>
       </w:sdt>
-      <w:permEnd w:id="754912584"/>
       <w:r>
         <w:t xml:space="preserve">    </w:t>
       </w:r>
@@ -4400,7 +4375,6 @@
         <w:t xml:space="preserve">. </w:t>
       </w:r>
     </w:p>
-    <w:permStart w:id="1409104184" w:edGrp="everyone"/>
     <w:p>
       <w:pPr>
         <w:pStyle w:val="Comment-Grader"/>
@@ -4415,13 +4389,13 @@
           <w15:appearance w15:val="hidden"/>
           <w:text/>
         </w:sdtPr>
+        <w:sdtEndPr/>
         <w:sdtContent>
           <w:r>
             <w:t xml:space="preserve">    </w:t>
           </w:r>
         </w:sdtContent>
       </w:sdt>
-      <w:permEnd w:id="1409104184"/>
       <w:r>
         <w:t xml:space="preserve">    </w:t>
       </w:r>
@@ -4490,7 +4464,6 @@
         <w:t xml:space="preserve">. </w:t>
       </w:r>
     </w:p>
-    <w:permStart w:id="1712221096" w:edGrp="everyone"/>
     <w:p>
       <w:pPr>
         <w:pStyle w:val="Comment-Grader"/>
@@ -4505,13 +4478,13 @@
           <w15:appearance w15:val="hidden"/>
           <w:text/>
         </w:sdtPr>
+        <w:sdtEndPr/>
         <w:sdtContent>
           <w:r>
             <w:t xml:space="preserve">    </w:t>
           </w:r>
         </w:sdtContent>
       </w:sdt>
-      <w:permEnd w:id="1712221096"/>
       <w:r>
         <w:t xml:space="preserve">    </w:t>
       </w:r>
@@ -4581,7 +4554,6 @@
         <w:t xml:space="preserve">. </w:t>
       </w:r>
     </w:p>
-    <w:permStart w:id="1157723328" w:edGrp="everyone"/>
     <w:p>
       <w:pPr>
         <w:pStyle w:val="Comment-Grader"/>
@@ -4596,13 +4568,13 @@
           <w15:appearance w15:val="hidden"/>
           <w:text/>
         </w:sdtPr>
+        <w:sdtEndPr/>
         <w:sdtContent>
           <w:r>
             <w:t xml:space="preserve">    </w:t>
           </w:r>
         </w:sdtContent>
       </w:sdt>
-      <w:permEnd w:id="1157723328"/>
       <w:r>
         <w:t xml:space="preserve">    </w:t>
       </w:r>
@@ -4735,7 +4707,6 @@
         <w:t xml:space="preserve"> #8 and #9.  Videos should not exceed 10 minutes in length and must be stored at the USE's facilities.</w:t>
       </w:r>
     </w:p>
-    <w:permStart w:id="855180232" w:edGrp="everyone"/>
     <w:p>
       <w:pPr>
         <w:pStyle w:val="Comment-Grader"/>
@@ -4750,13 +4721,13 @@
           <w15:appearance w15:val="hidden"/>
           <w:text/>
         </w:sdtPr>
+        <w:sdtEndPr/>
         <w:sdtContent>
           <w:r>
             <w:t xml:space="preserve">    </w:t>
           </w:r>
         </w:sdtContent>
       </w:sdt>
-      <w:permEnd w:id="855180232"/>
       <w:r>
         <w:t xml:space="preserve">    </w:t>
       </w:r>
@@ -4782,7 +4753,6 @@
         <w:rPr>
           <w:rFonts w:cstheme="majorHAnsi"/>
         </w:rPr>
-        <w:lastRenderedPageBreak/>
         <w:t>SUPPLEMENTARY I</w:t>
       </w:r>
       <w:r>
@@ -4949,7 +4919,6 @@
         <w:t xml:space="preserve"> </w:t>
       </w:r>
     </w:p>
-    <w:permStart w:id="10440482" w:edGrp="everyone"/>
     <w:p>
       <w:pPr>
         <w:pStyle w:val="Comment-Grader"/>
@@ -4964,13 +4933,13 @@
           <w15:appearance w15:val="hidden"/>
           <w:text/>
         </w:sdtPr>
+        <w:sdtEndPr/>
         <w:sdtContent>
           <w:r>
             <w:t xml:space="preserve">    </w:t>
           </w:r>
         </w:sdtContent>
       </w:sdt>
-      <w:permEnd w:id="10440482"/>
       <w:r>
         <w:t xml:space="preserve">    </w:t>
       </w:r>
@@ -5006,7 +4975,6 @@
         <w:t xml:space="preserve">. </w:t>
       </w:r>
     </w:p>
-    <w:permStart w:id="1699573596" w:edGrp="everyone"/>
     <w:p>
       <w:pPr>
         <w:pStyle w:val="Comment-Grader"/>
@@ -5021,13 +4989,13 @@
           <w15:appearance w15:val="hidden"/>
           <w:text/>
         </w:sdtPr>
+        <w:sdtEndPr/>
         <w:sdtContent>
           <w:r>
             <w:t xml:space="preserve">    </w:t>
           </w:r>
         </w:sdtContent>
       </w:sdt>
-      <w:permEnd w:id="1699573596"/>
       <w:r>
         <w:t xml:space="preserve">    </w:t>
       </w:r>
@@ -5095,7 +5063,6 @@
         <w:rPr>
           <w:rFonts w:cstheme="majorHAnsi"/>
         </w:rPr>
-        <w:lastRenderedPageBreak/>
         <w:t>SUPPLEMENTARY II</w:t>
       </w:r>
       <w:r>
@@ -5277,7 +5244,6 @@
         <w:t xml:space="preserve">. </w:t>
       </w:r>
     </w:p>
-    <w:permStart w:id="761863153" w:edGrp="everyone"/>
     <w:p>
       <w:pPr>
         <w:pStyle w:val="Comment-Grader"/>
@@ -5292,13 +5258,13 @@
           <w15:appearance w15:val="hidden"/>
           <w:text/>
         </w:sdtPr>
+        <w:sdtEndPr/>
         <w:sdtContent>
           <w:r>
             <w:t xml:space="preserve">    </w:t>
           </w:r>
         </w:sdtContent>
       </w:sdt>
-      <w:permEnd w:id="761863153"/>
       <w:r>
         <w:t xml:space="preserve">    </w:t>
       </w:r>
@@ -5329,7 +5295,6 @@
         <w:t xml:space="preserve">. </w:t>
       </w:r>
     </w:p>
-    <w:permStart w:id="2143832785" w:edGrp="everyone"/>
     <w:p>
       <w:pPr>
         <w:pStyle w:val="Comment-Grader"/>
@@ -5344,13 +5309,13 @@
           <w15:appearance w15:val="hidden"/>
           <w:text/>
         </w:sdtPr>
+        <w:sdtEndPr/>
         <w:sdtContent>
           <w:r>
             <w:t xml:space="preserve">    </w:t>
           </w:r>
         </w:sdtContent>
       </w:sdt>
-      <w:permEnd w:id="2143832785"/>
       <w:r>
         <w:t xml:space="preserve">    </w:t>
       </w:r>
@@ -5421,7 +5386,6 @@
         <w:rPr>
           <w:rFonts w:cstheme="majorHAnsi"/>
         </w:rPr>
-        <w:lastRenderedPageBreak/>
         <w:t>SUPPLEMENTARY II</w:t>
       </w:r>
       <w:r>
@@ -5541,7 +5505,6 @@
         <w:t xml:space="preserve"> </w:t>
       </w:r>
     </w:p>
-    <w:permStart w:id="2084123170" w:edGrp="everyone"/>
     <w:p>
       <w:pPr>
         <w:pStyle w:val="Comment-Grader"/>
@@ -5559,13 +5522,13 @@
           <w15:appearance w15:val="hidden"/>
           <w:text/>
         </w:sdtPr>
+        <w:sdtEndPr/>
         <w:sdtContent>
           <w:r>
             <w:t xml:space="preserve">    </w:t>
           </w:r>
         </w:sdtContent>
       </w:sdt>
-      <w:permEnd w:id="2084123170"/>
       <w:r>
         <w:t xml:space="preserve">     </w:t>
       </w:r>
@@ -5582,6 +5545,7 @@
           <w15:appearance w15:val="hidden"/>
           <w:text/>
         </w:sdtPr>
+        <w:sdtEndPr/>
         <w:sdtContent>
           <w:r>
             <w:rPr>
@@ -5728,7 +5692,6 @@
         <w:t xml:space="preserve">. </w:t>
       </w:r>
     </w:p>
-    <w:permStart w:id="898714446" w:edGrp="everyone"/>
     <w:p>
       <w:pPr>
         <w:pStyle w:val="Comment-Grader"/>
@@ -5743,13 +5706,13 @@
           <w15:appearance w15:val="hidden"/>
           <w:text/>
         </w:sdtPr>
+        <w:sdtEndPr/>
         <w:sdtContent>
           <w:r>
             <w:t xml:space="preserve">    </w:t>
           </w:r>
         </w:sdtContent>
       </w:sdt>
-      <w:permEnd w:id="898714446"/>
       <w:r>
         <w:t xml:space="preserve">    </w:t>
       </w:r>
@@ -5780,7 +5743,6 @@
         <w:t xml:space="preserve">. </w:t>
       </w:r>
     </w:p>
-    <w:permStart w:id="703953628" w:edGrp="everyone"/>
     <w:p>
       <w:pPr>
         <w:pStyle w:val="Comment-Grader"/>
@@ -5795,13 +5757,13 @@
           <w15:appearance w15:val="hidden"/>
           <w:text/>
         </w:sdtPr>
+        <w:sdtEndPr/>
         <w:sdtContent>
           <w:r>
             <w:t xml:space="preserve">    </w:t>
           </w:r>
         </w:sdtContent>
       </w:sdt>
-      <w:permEnd w:id="703953628"/>
       <w:r>
         <w:t xml:space="preserve">    </w:t>
       </w:r>
@@ -5833,7 +5795,6 @@
         <w:rPr>
           <w:rFonts w:cstheme="majorHAnsi"/>
         </w:rPr>
-        <w:lastRenderedPageBreak/>
         <w:t>SUPPLEMENTARY II</w:t>
       </w:r>
       <w:r>
@@ -5971,7 +5932,6 @@
         <w:t xml:space="preserve">. </w:t>
       </w:r>
     </w:p>
-    <w:permStart w:id="1461995576" w:edGrp="everyone"/>
     <w:p>
       <w:pPr>
         <w:pStyle w:val="Comment-Grader"/>
@@ -5986,13 +5946,13 @@
           <w15:appearance w15:val="hidden"/>
           <w:text/>
         </w:sdtPr>
+        <w:sdtEndPr/>
         <w:sdtContent>
           <w:r>
             <w:t xml:space="preserve">    </w:t>
           </w:r>
         </w:sdtContent>
       </w:sdt>
-      <w:permEnd w:id="1461995576"/>
       <w:r>
         <w:t xml:space="preserve">     </w:t>
       </w:r>
@@ -6053,7 +6013,6 @@
         <w:t xml:space="preserve">. </w:t>
       </w:r>
     </w:p>
-    <w:permStart w:id="275464806" w:edGrp="everyone"/>
     <w:p>
       <w:pPr>
         <w:pStyle w:val="Comment-Grader"/>
@@ -6068,13 +6027,13 @@
           <w15:appearance w15:val="hidden"/>
           <w:text/>
         </w:sdtPr>
+        <w:sdtEndPr/>
         <w:sdtContent>
           <w:r>
             <w:t xml:space="preserve">    </w:t>
           </w:r>
         </w:sdtContent>
       </w:sdt>
-      <w:permEnd w:id="275464806"/>
       <w:r>
         <w:t xml:space="preserve">     </w:t>
       </w:r>
@@ -6173,7 +6132,6 @@
         <w:t xml:space="preserve">. </w:t>
       </w:r>
     </w:p>
-    <w:permStart w:id="386680820" w:edGrp="everyone"/>
     <w:p>
       <w:pPr>
         <w:pStyle w:val="Comment-Grader"/>
@@ -6188,13 +6146,13 @@
           <w15:appearance w15:val="hidden"/>
           <w:text/>
         </w:sdtPr>
+        <w:sdtEndPr/>
         <w:sdtContent>
           <w:r>
             <w:t xml:space="preserve">    </w:t>
           </w:r>
         </w:sdtContent>
       </w:sdt>
-      <w:permEnd w:id="386680820"/>
       <w:r>
         <w:t xml:space="preserve">     </w:t>
       </w:r>
@@ -6219,7 +6177,6 @@
         <w:t xml:space="preserve">. </w:t>
       </w:r>
     </w:p>
-    <w:permStart w:id="1753296444" w:edGrp="everyone"/>
     <w:p>
       <w:pPr>
         <w:pStyle w:val="Comment-Grader"/>
@@ -6234,13 +6191,13 @@
           <w15:appearance w15:val="hidden"/>
           <w:text/>
         </w:sdtPr>
+        <w:sdtEndPr/>
         <w:sdtContent>
           <w:r>
             <w:t xml:space="preserve">    </w:t>
           </w:r>
         </w:sdtContent>
       </w:sdt>
-      <w:permEnd w:id="1753296444"/>
       <w:r>
         <w:t xml:space="preserve">     </w:t>
       </w:r>
@@ -6260,7 +6217,6 @@
         <w:rPr>
           <w:rFonts w:cstheme="majorHAnsi"/>
         </w:rPr>
-        <w:lastRenderedPageBreak/>
         <w:t>SUPPLEMENTARY II</w:t>
       </w:r>
       <w:r>
@@ -6427,7 +6383,6 @@
         <w:t xml:space="preserve">. </w:t>
       </w:r>
     </w:p>
-    <w:permStart w:id="296970153" w:edGrp="everyone"/>
     <w:p>
       <w:pPr>
         <w:pStyle w:val="Comment-Grader"/>
@@ -6442,13 +6397,13 @@
           <w15:appearance w15:val="hidden"/>
           <w:text/>
         </w:sdtPr>
+        <w:sdtEndPr/>
         <w:sdtContent>
           <w:r>
             <w:t xml:space="preserve">    </w:t>
           </w:r>
         </w:sdtContent>
       </w:sdt>
-      <w:permEnd w:id="296970153"/>
       <w:r>
         <w:t xml:space="preserve">     </w:t>
       </w:r>
@@ -6478,7 +6433,6 @@
         <w:t xml:space="preserve">. </w:t>
       </w:r>
     </w:p>
-    <w:permStart w:id="433853671" w:edGrp="everyone"/>
     <w:p>
       <w:pPr>
         <w:pStyle w:val="Comment-Grader"/>
@@ -6493,13 +6447,13 @@
           <w15:appearance w15:val="hidden"/>
           <w:text/>
         </w:sdtPr>
+        <w:sdtEndPr/>
         <w:sdtContent>
           <w:r>
             <w:t xml:space="preserve">    </w:t>
           </w:r>
         </w:sdtContent>
       </w:sdt>
-      <w:permEnd w:id="433853671"/>
       <w:r>
         <w:t xml:space="preserve">     </w:t>
       </w:r>
@@ -6524,7 +6478,6 @@
         <w:t xml:space="preserve">. </w:t>
       </w:r>
     </w:p>
-    <w:permStart w:id="1929605950" w:edGrp="everyone"/>
     <w:p>
       <w:pPr>
         <w:pStyle w:val="Comment-Grader"/>
@@ -6539,13 +6492,13 @@
           <w15:appearance w15:val="hidden"/>
           <w:text/>
         </w:sdtPr>
+        <w:sdtEndPr/>
         <w:sdtContent>
           <w:r>
             <w:t xml:space="preserve">    </w:t>
           </w:r>
         </w:sdtContent>
       </w:sdt>
-      <w:permEnd w:id="1929605950"/>
       <w:r>
         <w:t xml:space="preserve">     </w:t>
       </w:r>
@@ -10209,6 +10162,7 @@
     <w:rsidRoot w:val="002707DD"/>
     <w:rsid w:val="0013644E"/>
     <w:rsid w:val="001773D9"/>
+    <w:rsid w:val="0017759B"/>
     <w:rsid w:val="001942D6"/>
     <w:rsid w:val="002707DD"/>
     <w:rsid w:val="002A0263"/>
@@ -10227,6 +10181,7 @@
     <w:rsid w:val="005C7809"/>
     <w:rsid w:val="005D627E"/>
     <w:rsid w:val="005F0460"/>
+    <w:rsid w:val="00635D90"/>
     <w:rsid w:val="00674795"/>
     <w:rsid w:val="00676B38"/>
     <w:rsid w:val="007056D5"/>

--- a/reports/Student#1/01 - Requirements - Student #1.docx
+++ b/reports/Student#1/01 - Requirements - Student #1.docx
@@ -121,6 +121,7 @@
               </w:rPr>
               <w:tab/>
             </w:r>
+            <w:permStart w:id="1128334700" w:edGrp="everyone"/>
             <w:sdt>
               <w:sdtPr>
                 <w:rPr>
@@ -134,7 +135,6 @@
                 <w15:appearance w15:val="hidden"/>
                 <w:text/>
               </w:sdtPr>
-              <w:sdtEndPr/>
               <w:sdtContent>
                 <w:r>
                   <w:rPr>
@@ -156,6 +156,7 @@
                 </w:r>
               </w:sdtContent>
             </w:sdt>
+            <w:permEnd w:id="1128334700"/>
           </w:p>
         </w:tc>
       </w:tr>
@@ -196,6 +197,7 @@
               </w:rPr>
               <w:tab/>
             </w:r>
+            <w:permStart w:id="860508616" w:edGrp="everyone"/>
             <w:sdt>
               <w:sdtPr>
                 <w:rPr>
@@ -209,7 +211,6 @@
                 <w15:appearance w15:val="hidden"/>
                 <w:text/>
               </w:sdtPr>
-              <w:sdtEndPr/>
               <w:sdtContent>
                 <w:r>
                   <w:rPr>
@@ -225,6 +226,7 @@
                 </w:r>
               </w:sdtContent>
             </w:sdt>
+            <w:permEnd w:id="860508616"/>
           </w:p>
         </w:tc>
       </w:tr>
@@ -281,6 +283,7 @@
               </w:rPr>
               <w:tab/>
             </w:r>
+            <w:permStart w:id="1727031462" w:edGrp="everyone"/>
             <w:r>
               <w:rPr>
                 <w:rFonts w:asciiTheme="majorHAnsi" w:hAnsiTheme="majorHAnsi" w:cstheme="majorBidi"/>
@@ -300,7 +303,6 @@
                 <w15:appearance w15:val="hidden"/>
                 <w:text/>
               </w:sdtPr>
-              <w:sdtEndPr/>
               <w:sdtContent>
                 <w:r>
                   <w:rPr>
@@ -311,6 +313,7 @@
               </w:sdtContent>
             </w:sdt>
           </w:p>
+          <w:permEnd w:id="1727031462"/>
           <w:p>
             <w:pPr>
               <w:rPr>
@@ -339,6 +342,7 @@
               </w:rPr>
               <w:tab/>
             </w:r>
+            <w:permStart w:id="225990905" w:edGrp="everyone"/>
             <w:sdt>
               <w:sdtPr>
                 <w:rPr>
@@ -352,7 +356,6 @@
                 <w15:appearance w15:val="hidden"/>
                 <w:text/>
               </w:sdtPr>
-              <w:sdtEndPr/>
               <w:sdtContent>
                 <w:r>
                   <w:rPr>
@@ -374,6 +377,7 @@
                 </w:r>
               </w:sdtContent>
             </w:sdt>
+            <w:permEnd w:id="225990905"/>
           </w:p>
           <w:p>
             <w:pPr>
@@ -401,6 +405,7 @@
               </w:rPr>
               <w:tab/>
             </w:r>
+            <w:permStart w:id="2044356450" w:edGrp="everyone"/>
             <w:sdt>
               <w:sdtPr>
                 <w:rPr>
@@ -415,7 +420,6 @@
                 <w15:appearance w15:val="hidden"/>
                 <w:text/>
               </w:sdtPr>
-              <w:sdtEndPr/>
               <w:sdtContent>
                 <w:r>
                   <w:rPr>
@@ -440,6 +444,7 @@
                 </w:r>
               </w:sdtContent>
             </w:sdt>
+            <w:permEnd w:id="2044356450"/>
           </w:p>
           <w:p>
             <w:pPr>
@@ -467,6 +472,7 @@
               </w:rPr>
               <w:tab/>
             </w:r>
+            <w:permStart w:id="1533508438" w:edGrp="everyone"/>
             <w:sdt>
               <w:sdtPr>
                 <w:rPr>
@@ -480,7 +486,6 @@
                 <w15:appearance w15:val="hidden"/>
                 <w:text/>
               </w:sdtPr>
-              <w:sdtEndPr/>
               <w:sdtContent>
                 <w:r>
                   <w:rPr>
@@ -502,6 +507,7 @@
                 </w:r>
               </w:sdtContent>
             </w:sdt>
+            <w:permEnd w:id="1533508438"/>
           </w:p>
         </w:tc>
       </w:tr>
@@ -548,6 +554,7 @@
               </w:rPr>
               <w:tab/>
             </w:r>
+            <w:permStart w:id="1200700251" w:edGrp="everyone"/>
             <w:sdt>
               <w:sdtPr>
                 <w:rPr>
@@ -561,7 +568,6 @@
                 <w15:appearance w15:val="hidden"/>
                 <w:text/>
               </w:sdtPr>
-              <w:sdtEndPr/>
               <w:sdtContent>
                 <w:r>
                   <w:rPr>
@@ -595,6 +601,7 @@
                 </w:r>
               </w:sdtContent>
             </w:sdt>
+            <w:permEnd w:id="1200700251"/>
           </w:p>
         </w:tc>
       </w:tr>
@@ -621,6 +628,7 @@
         <w:rPr>
           <w:rFonts w:cstheme="majorHAnsi"/>
         </w:rPr>
+        <w:lastRenderedPageBreak/>
         <w:t>MANDATORY</w:t>
       </w:r>
       <w:r>
@@ -881,6 +889,7 @@
       </w:r>
     </w:p>
     <w:bookmarkStart w:id="0" w:name="_Hlk157672140"/>
+    <w:permStart w:id="2017816266" w:edGrp="everyone"/>
     <w:p>
       <w:pPr>
         <w:pStyle w:val="Comment-Grader"/>
@@ -895,7 +904,6 @@
           <w15:appearance w15:val="hidden"/>
           <w:text/>
         </w:sdtPr>
-        <w:sdtEndPr/>
         <w:sdtContent>
           <w:r>
             <w:t xml:space="preserve">  </w:t>
@@ -908,6 +916,7 @@
           </w:r>
         </w:sdtContent>
       </w:sdt>
+      <w:permEnd w:id="2017816266"/>
       <w:r>
         <w:t xml:space="preserve">   </w:t>
       </w:r>
@@ -1013,6 +1022,7 @@
         <w:t xml:space="preserve">. </w:t>
       </w:r>
     </w:p>
+    <w:permStart w:id="2121954181" w:edGrp="everyone"/>
     <w:p>
       <w:pPr>
         <w:pStyle w:val="Comment-Grader"/>
@@ -1027,7 +1037,6 @@
           <w15:appearance w15:val="hidden"/>
           <w:text/>
         </w:sdtPr>
-        <w:sdtEndPr/>
         <w:sdtContent>
           <w:r>
             <w:t xml:space="preserve">  </w:t>
@@ -1040,6 +1049,7 @@
           </w:r>
         </w:sdtContent>
       </w:sdt>
+      <w:permEnd w:id="2121954181"/>
       <w:r>
         <w:t xml:space="preserve">   </w:t>
       </w:r>
@@ -1122,6 +1132,7 @@
         <w:rPr>
           <w:rFonts w:cstheme="majorHAnsi"/>
         </w:rPr>
+        <w:lastRenderedPageBreak/>
         <w:t>MANDATORY</w:t>
       </w:r>
       <w:r>
@@ -1342,6 +1353,7 @@
         <w:t xml:space="preserve">. </w:t>
       </w:r>
     </w:p>
+    <w:permStart w:id="1717830067" w:edGrp="everyone"/>
     <w:p>
       <w:pPr>
         <w:pStyle w:val="Comment-Grader"/>
@@ -1356,13 +1368,19 @@
           <w15:appearance w15:val="hidden"/>
           <w:text/>
         </w:sdtPr>
-        <w:sdtEndPr/>
         <w:sdtContent>
           <w:r>
-            <w:t xml:space="preserve">    </w:t>
+            <w:t xml:space="preserve"> </w:t>
+          </w:r>
+          <w:r>
+            <w:t>X</w:t>
+          </w:r>
+          <w:r>
+            <w:t xml:space="preserve"> </w:t>
           </w:r>
         </w:sdtContent>
       </w:sdt>
+      <w:permEnd w:id="1717830067"/>
       <w:r>
         <w:t xml:space="preserve">    </w:t>
       </w:r>
@@ -1738,6 +1756,7 @@
         <w:t xml:space="preserve">. </w:t>
       </w:r>
     </w:p>
+    <w:permStart w:id="2057982250" w:edGrp="everyone"/>
     <w:p>
       <w:pPr>
         <w:pStyle w:val="Comment-Grader"/>
@@ -1752,13 +1771,19 @@
           <w15:appearance w15:val="hidden"/>
           <w:text/>
         </w:sdtPr>
-        <w:sdtEndPr/>
         <w:sdtContent>
           <w:r>
-            <w:t xml:space="preserve">    </w:t>
+            <w:t xml:space="preserve"> </w:t>
+          </w:r>
+          <w:r>
+            <w:t>X</w:t>
+          </w:r>
+          <w:r>
+            <w:t xml:space="preserve"> </w:t>
           </w:r>
         </w:sdtContent>
       </w:sdt>
+      <w:permEnd w:id="2057982250"/>
       <w:r>
         <w:t xml:space="preserve">    </w:t>
       </w:r>
@@ -2155,6 +2180,7 @@
       <w:r>
         <w:t xml:space="preserve"> </w:t>
       </w:r>
+      <w:permStart w:id="1011897587" w:edGrp="everyone"/>
       <w:sdt>
         <w:sdtPr>
           <w:tag w:val="Verdict"/>
@@ -2165,13 +2191,19 @@
           <w15:appearance w15:val="hidden"/>
           <w:text/>
         </w:sdtPr>
-        <w:sdtEndPr/>
         <w:sdtContent>
           <w:r>
-            <w:t xml:space="preserve">    </w:t>
+            <w:t xml:space="preserve"> </w:t>
+          </w:r>
+          <w:r>
+            <w:t>X</w:t>
+          </w:r>
+          <w:r>
+            <w:t xml:space="preserve"> </w:t>
           </w:r>
         </w:sdtContent>
       </w:sdt>
+      <w:permEnd w:id="1011897587"/>
       <w:r>
         <w:t xml:space="preserve">    </w:t>
       </w:r>
@@ -2260,6 +2292,7 @@
         <w:rPr>
           <w:rFonts w:cstheme="majorHAnsi"/>
         </w:rPr>
+        <w:lastRenderedPageBreak/>
         <w:t>Testing requirements</w:t>
       </w:r>
     </w:p>
@@ -2465,6 +2498,7 @@
         <w:t>.</w:t>
       </w:r>
     </w:p>
+    <w:permStart w:id="923158877" w:edGrp="everyone"/>
     <w:p>
       <w:pPr>
         <w:pStyle w:val="Comment-Grader"/>
@@ -2479,13 +2513,19 @@
           <w15:appearance w15:val="hidden"/>
           <w:text/>
         </w:sdtPr>
-        <w:sdtEndPr/>
         <w:sdtContent>
           <w:r>
-            <w:t xml:space="preserve">    </w:t>
+            <w:t xml:space="preserve"> </w:t>
+          </w:r>
+          <w:r>
+            <w:t>X</w:t>
+          </w:r>
+          <w:r>
+            <w:t xml:space="preserve"> </w:t>
           </w:r>
         </w:sdtContent>
       </w:sdt>
+      <w:permEnd w:id="923158877"/>
       <w:r>
         <w:t xml:space="preserve">    </w:t>
       </w:r>
@@ -2530,6 +2570,7 @@
         <w:t xml:space="preserve"> </w:t>
       </w:r>
     </w:p>
+    <w:permStart w:id="1594819209" w:edGrp="everyone"/>
     <w:p>
       <w:pPr>
         <w:pStyle w:val="Comment-Grader"/>
@@ -2544,13 +2585,19 @@
           <w15:appearance w15:val="hidden"/>
           <w:text/>
         </w:sdtPr>
-        <w:sdtEndPr/>
         <w:sdtContent>
           <w:r>
-            <w:t xml:space="preserve">    </w:t>
+            <w:t xml:space="preserve"> </w:t>
+          </w:r>
+          <w:r>
+            <w:t>X</w:t>
+          </w:r>
+          <w:r>
+            <w:t xml:space="preserve"> </w:t>
           </w:r>
         </w:sdtContent>
       </w:sdt>
+      <w:permEnd w:id="1594819209"/>
       <w:r>
         <w:t xml:space="preserve">    </w:t>
       </w:r>
@@ -2564,7 +2611,6 @@
           <w15:appearance w15:val="hidden"/>
           <w:text/>
         </w:sdtPr>
-        <w:sdtEndPr/>
         <w:sdtContent>
           <w:r>
             <w:t xml:space="preserve">      </w:t>
@@ -2603,6 +2649,7 @@
         <w:rPr>
           <w:rFonts w:cstheme="majorHAnsi"/>
         </w:rPr>
+        <w:lastRenderedPageBreak/>
         <w:t>MANDATORY</w:t>
       </w:r>
       <w:r>
@@ -2798,6 +2845,7 @@
         <w:t xml:space="preserve">. </w:t>
       </w:r>
     </w:p>
+    <w:permStart w:id="530739324" w:edGrp="everyone"/>
     <w:p>
       <w:pPr>
         <w:pStyle w:val="Comment-Grader"/>
@@ -2812,13 +2860,13 @@
           <w15:appearance w15:val="hidden"/>
           <w:text/>
         </w:sdtPr>
-        <w:sdtEndPr/>
         <w:sdtContent>
           <w:r>
             <w:t xml:space="preserve">    </w:t>
           </w:r>
         </w:sdtContent>
       </w:sdt>
+      <w:permEnd w:id="530739324"/>
       <w:r>
         <w:t xml:space="preserve">    </w:t>
       </w:r>
@@ -2942,6 +2990,7 @@
         <w:t xml:space="preserve">. </w:t>
       </w:r>
     </w:p>
+    <w:permStart w:id="1714948438" w:edGrp="everyone"/>
     <w:p>
       <w:pPr>
         <w:pStyle w:val="Comment-Grader"/>
@@ -2956,13 +3005,13 @@
           <w15:appearance w15:val="hidden"/>
           <w:text/>
         </w:sdtPr>
-        <w:sdtEndPr/>
         <w:sdtContent>
           <w:r>
             <w:t xml:space="preserve">    </w:t>
           </w:r>
         </w:sdtContent>
       </w:sdt>
+      <w:permEnd w:id="1714948438"/>
       <w:r>
         <w:t xml:space="preserve">    </w:t>
       </w:r>
@@ -3070,6 +3119,7 @@
         <w:t xml:space="preserve">. </w:t>
       </w:r>
     </w:p>
+    <w:permStart w:id="40979000" w:edGrp="everyone"/>
     <w:p>
       <w:pPr>
         <w:pStyle w:val="Comment-Grader"/>
@@ -3084,13 +3134,13 @@
           <w15:appearance w15:val="hidden"/>
           <w:text/>
         </w:sdtPr>
-        <w:sdtEndPr/>
         <w:sdtContent>
           <w:r>
             <w:t xml:space="preserve">    </w:t>
           </w:r>
         </w:sdtContent>
       </w:sdt>
+      <w:permEnd w:id="40979000"/>
       <w:r>
         <w:t xml:space="preserve">    </w:t>
       </w:r>
@@ -3117,6 +3167,7 @@
         <w:rPr>
           <w:rFonts w:cstheme="majorHAnsi"/>
         </w:rPr>
+        <w:lastRenderedPageBreak/>
         <w:t>MANDATORY</w:t>
       </w:r>
       <w:r>
@@ -3166,6 +3217,7 @@
         <w:t xml:space="preserve">Create appropriate indices for your entities, if required.  </w:t>
       </w:r>
     </w:p>
+    <w:permStart w:id="68713900" w:edGrp="everyone"/>
     <w:p>
       <w:pPr>
         <w:pStyle w:val="Comment-Grader"/>
@@ -3183,13 +3235,13 @@
           <w15:appearance w15:val="hidden"/>
           <w:text/>
         </w:sdtPr>
-        <w:sdtEndPr/>
         <w:sdtContent>
           <w:r>
             <w:t xml:space="preserve">    </w:t>
           </w:r>
         </w:sdtContent>
       </w:sdt>
+      <w:permEnd w:id="68713900"/>
       <w:r>
         <w:t xml:space="preserve">    </w:t>
       </w:r>
@@ -3312,6 +3364,7 @@
         <w:t xml:space="preserve">. </w:t>
       </w:r>
     </w:p>
+    <w:permStart w:id="614466100" w:edGrp="everyone"/>
     <w:p>
       <w:pPr>
         <w:pStyle w:val="Comment-Grader"/>
@@ -3326,13 +3379,13 @@
           <w15:appearance w15:val="hidden"/>
           <w:text/>
         </w:sdtPr>
-        <w:sdtEndPr/>
         <w:sdtContent>
           <w:r>
             <w:t xml:space="preserve">    </w:t>
           </w:r>
         </w:sdtContent>
       </w:sdt>
+      <w:permEnd w:id="614466100"/>
       <w:r>
         <w:t xml:space="preserve">    </w:t>
       </w:r>
@@ -3383,6 +3436,7 @@
         <w:t xml:space="preserve"> </w:t>
       </w:r>
     </w:p>
+    <w:permStart w:id="886336900" w:edGrp="everyone"/>
     <w:p>
       <w:pPr>
         <w:pStyle w:val="Comment-Grader"/>
@@ -3397,13 +3451,13 @@
           <w15:appearance w15:val="hidden"/>
           <w:text/>
         </w:sdtPr>
-        <w:sdtEndPr/>
         <w:sdtContent>
           <w:r>
             <w:t xml:space="preserve">    </w:t>
           </w:r>
         </w:sdtContent>
       </w:sdt>
+      <w:permEnd w:id="886336900"/>
       <w:r>
         <w:t xml:space="preserve">     </w:t>
       </w:r>
@@ -3419,6 +3473,7 @@
         <w:t xml:space="preserve">. </w:t>
       </w:r>
     </w:p>
+    <w:permStart w:id="1310790238" w:edGrp="everyone"/>
     <w:p>
       <w:pPr>
         <w:pStyle w:val="Comment-Grader"/>
@@ -3433,13 +3488,13 @@
           <w15:appearance w15:val="hidden"/>
           <w:text/>
         </w:sdtPr>
-        <w:sdtEndPr/>
         <w:sdtContent>
           <w:r>
             <w:t xml:space="preserve">    </w:t>
           </w:r>
         </w:sdtContent>
       </w:sdt>
+      <w:permEnd w:id="1310790238"/>
       <w:r>
         <w:t xml:space="preserve">    </w:t>
       </w:r>
@@ -3481,6 +3536,7 @@
         <w:rPr>
           <w:rFonts w:cstheme="majorHAnsi"/>
         </w:rPr>
+        <w:lastRenderedPageBreak/>
         <w:t>SUPPLEMENTARY I</w:t>
       </w:r>
       <w:r>
@@ -3731,6 +3787,7 @@
         <w:rPr>
           <w:rFonts w:cstheme="majorHAnsi"/>
         </w:rPr>
+        <w:lastRenderedPageBreak/>
         <w:t>SUPPLEMENTARY I</w:t>
       </w:r>
       <w:r>
@@ -3942,6 +3999,7 @@
         <w:t xml:space="preserve">. </w:t>
       </w:r>
     </w:p>
+    <w:permStart w:id="728593099" w:edGrp="everyone"/>
     <w:p>
       <w:pPr>
         <w:pStyle w:val="Comment-Grader"/>
@@ -3956,13 +4014,13 @@
           <w15:appearance w15:val="hidden"/>
           <w:text/>
         </w:sdtPr>
-        <w:sdtEndPr/>
         <w:sdtContent>
           <w:r>
             <w:t xml:space="preserve">    </w:t>
           </w:r>
         </w:sdtContent>
       </w:sdt>
+      <w:permEnd w:id="728593099"/>
       <w:r>
         <w:t xml:space="preserve">    </w:t>
       </w:r>
@@ -4113,6 +4171,7 @@
         <w:t xml:space="preserve"> </w:t>
       </w:r>
     </w:p>
+    <w:permStart w:id="1734506473" w:edGrp="everyone"/>
     <w:p>
       <w:pPr>
         <w:pStyle w:val="Comment-Grader"/>
@@ -4127,13 +4186,13 @@
           <w15:appearance w15:val="hidden"/>
           <w:text/>
         </w:sdtPr>
-        <w:sdtEndPr/>
         <w:sdtContent>
           <w:r>
             <w:t xml:space="preserve">    </w:t>
           </w:r>
         </w:sdtContent>
       </w:sdt>
+      <w:permEnd w:id="1734506473"/>
       <w:r>
         <w:t xml:space="preserve">    </w:t>
       </w:r>
@@ -4159,6 +4218,7 @@
         <w:rPr>
           <w:rFonts w:cstheme="majorHAnsi"/>
         </w:rPr>
+        <w:lastRenderedPageBreak/>
         <w:t>SUPPLEMENTARY I</w:t>
       </w:r>
       <w:r>
@@ -4283,6 +4343,7 @@
         <w:t xml:space="preserve">. </w:t>
       </w:r>
     </w:p>
+    <w:permStart w:id="754912584" w:edGrp="everyone"/>
     <w:p>
       <w:pPr>
         <w:pStyle w:val="Comment-Grader"/>
@@ -4297,13 +4358,13 @@
           <w15:appearance w15:val="hidden"/>
           <w:text/>
         </w:sdtPr>
-        <w:sdtEndPr/>
         <w:sdtContent>
           <w:r>
             <w:t xml:space="preserve">    </w:t>
           </w:r>
         </w:sdtContent>
       </w:sdt>
+      <w:permEnd w:id="754912584"/>
       <w:r>
         <w:t xml:space="preserve">    </w:t>
       </w:r>
@@ -4375,6 +4436,7 @@
         <w:t xml:space="preserve">. </w:t>
       </w:r>
     </w:p>
+    <w:permStart w:id="1409104184" w:edGrp="everyone"/>
     <w:p>
       <w:pPr>
         <w:pStyle w:val="Comment-Grader"/>
@@ -4389,13 +4451,13 @@
           <w15:appearance w15:val="hidden"/>
           <w:text/>
         </w:sdtPr>
-        <w:sdtEndPr/>
         <w:sdtContent>
           <w:r>
             <w:t xml:space="preserve">    </w:t>
           </w:r>
         </w:sdtContent>
       </w:sdt>
+      <w:permEnd w:id="1409104184"/>
       <w:r>
         <w:t xml:space="preserve">    </w:t>
       </w:r>
@@ -4464,6 +4526,7 @@
         <w:t xml:space="preserve">. </w:t>
       </w:r>
     </w:p>
+    <w:permStart w:id="1712221096" w:edGrp="everyone"/>
     <w:p>
       <w:pPr>
         <w:pStyle w:val="Comment-Grader"/>
@@ -4478,13 +4541,13 @@
           <w15:appearance w15:val="hidden"/>
           <w:text/>
         </w:sdtPr>
-        <w:sdtEndPr/>
         <w:sdtContent>
           <w:r>
             <w:t xml:space="preserve">    </w:t>
           </w:r>
         </w:sdtContent>
       </w:sdt>
+      <w:permEnd w:id="1712221096"/>
       <w:r>
         <w:t xml:space="preserve">    </w:t>
       </w:r>
@@ -4554,6 +4617,7 @@
         <w:t xml:space="preserve">. </w:t>
       </w:r>
     </w:p>
+    <w:permStart w:id="1157723328" w:edGrp="everyone"/>
     <w:p>
       <w:pPr>
         <w:pStyle w:val="Comment-Grader"/>
@@ -4568,13 +4632,13 @@
           <w15:appearance w15:val="hidden"/>
           <w:text/>
         </w:sdtPr>
-        <w:sdtEndPr/>
         <w:sdtContent>
           <w:r>
             <w:t xml:space="preserve">    </w:t>
           </w:r>
         </w:sdtContent>
       </w:sdt>
+      <w:permEnd w:id="1157723328"/>
       <w:r>
         <w:t xml:space="preserve">    </w:t>
       </w:r>
@@ -4707,6 +4771,7 @@
         <w:t xml:space="preserve"> #8 and #9.  Videos should not exceed 10 minutes in length and must be stored at the USE's facilities.</w:t>
       </w:r>
     </w:p>
+    <w:permStart w:id="855180232" w:edGrp="everyone"/>
     <w:p>
       <w:pPr>
         <w:pStyle w:val="Comment-Grader"/>
@@ -4721,13 +4786,13 @@
           <w15:appearance w15:val="hidden"/>
           <w:text/>
         </w:sdtPr>
-        <w:sdtEndPr/>
         <w:sdtContent>
           <w:r>
             <w:t xml:space="preserve">    </w:t>
           </w:r>
         </w:sdtContent>
       </w:sdt>
+      <w:permEnd w:id="855180232"/>
       <w:r>
         <w:t xml:space="preserve">    </w:t>
       </w:r>
@@ -4753,6 +4818,7 @@
         <w:rPr>
           <w:rFonts w:cstheme="majorHAnsi"/>
         </w:rPr>
+        <w:lastRenderedPageBreak/>
         <w:t>SUPPLEMENTARY I</w:t>
       </w:r>
       <w:r>
@@ -4919,6 +4985,7 @@
         <w:t xml:space="preserve"> </w:t>
       </w:r>
     </w:p>
+    <w:permStart w:id="10440482" w:edGrp="everyone"/>
     <w:p>
       <w:pPr>
         <w:pStyle w:val="Comment-Grader"/>
@@ -4933,13 +5000,13 @@
           <w15:appearance w15:val="hidden"/>
           <w:text/>
         </w:sdtPr>
-        <w:sdtEndPr/>
         <w:sdtContent>
           <w:r>
             <w:t xml:space="preserve">    </w:t>
           </w:r>
         </w:sdtContent>
       </w:sdt>
+      <w:permEnd w:id="10440482"/>
       <w:r>
         <w:t xml:space="preserve">    </w:t>
       </w:r>
@@ -4975,6 +5042,7 @@
         <w:t xml:space="preserve">. </w:t>
       </w:r>
     </w:p>
+    <w:permStart w:id="1699573596" w:edGrp="everyone"/>
     <w:p>
       <w:pPr>
         <w:pStyle w:val="Comment-Grader"/>
@@ -4989,13 +5057,13 @@
           <w15:appearance w15:val="hidden"/>
           <w:text/>
         </w:sdtPr>
-        <w:sdtEndPr/>
         <w:sdtContent>
           <w:r>
             <w:t xml:space="preserve">    </w:t>
           </w:r>
         </w:sdtContent>
       </w:sdt>
+      <w:permEnd w:id="1699573596"/>
       <w:r>
         <w:t xml:space="preserve">    </w:t>
       </w:r>
@@ -5063,6 +5131,7 @@
         <w:rPr>
           <w:rFonts w:cstheme="majorHAnsi"/>
         </w:rPr>
+        <w:lastRenderedPageBreak/>
         <w:t>SUPPLEMENTARY II</w:t>
       </w:r>
       <w:r>
@@ -5244,6 +5313,7 @@
         <w:t xml:space="preserve">. </w:t>
       </w:r>
     </w:p>
+    <w:permStart w:id="761863153" w:edGrp="everyone"/>
     <w:p>
       <w:pPr>
         <w:pStyle w:val="Comment-Grader"/>
@@ -5258,13 +5328,13 @@
           <w15:appearance w15:val="hidden"/>
           <w:text/>
         </w:sdtPr>
-        <w:sdtEndPr/>
         <w:sdtContent>
           <w:r>
             <w:t xml:space="preserve">    </w:t>
           </w:r>
         </w:sdtContent>
       </w:sdt>
+      <w:permEnd w:id="761863153"/>
       <w:r>
         <w:t xml:space="preserve">    </w:t>
       </w:r>
@@ -5295,6 +5365,7 @@
         <w:t xml:space="preserve">. </w:t>
       </w:r>
     </w:p>
+    <w:permStart w:id="2143832785" w:edGrp="everyone"/>
     <w:p>
       <w:pPr>
         <w:pStyle w:val="Comment-Grader"/>
@@ -5309,13 +5380,13 @@
           <w15:appearance w15:val="hidden"/>
           <w:text/>
         </w:sdtPr>
-        <w:sdtEndPr/>
         <w:sdtContent>
           <w:r>
             <w:t xml:space="preserve">    </w:t>
           </w:r>
         </w:sdtContent>
       </w:sdt>
+      <w:permEnd w:id="2143832785"/>
       <w:r>
         <w:t xml:space="preserve">    </w:t>
       </w:r>
@@ -5386,6 +5457,7 @@
         <w:rPr>
           <w:rFonts w:cstheme="majorHAnsi"/>
         </w:rPr>
+        <w:lastRenderedPageBreak/>
         <w:t>SUPPLEMENTARY II</w:t>
       </w:r>
       <w:r>
@@ -5505,6 +5577,7 @@
         <w:t xml:space="preserve"> </w:t>
       </w:r>
     </w:p>
+    <w:permStart w:id="2084123170" w:edGrp="everyone"/>
     <w:p>
       <w:pPr>
         <w:pStyle w:val="Comment-Grader"/>
@@ -5522,13 +5595,13 @@
           <w15:appearance w15:val="hidden"/>
           <w:text/>
         </w:sdtPr>
-        <w:sdtEndPr/>
         <w:sdtContent>
           <w:r>
             <w:t xml:space="preserve">    </w:t>
           </w:r>
         </w:sdtContent>
       </w:sdt>
+      <w:permEnd w:id="2084123170"/>
       <w:r>
         <w:t xml:space="preserve">     </w:t>
       </w:r>
@@ -5545,7 +5618,6 @@
           <w15:appearance w15:val="hidden"/>
           <w:text/>
         </w:sdtPr>
-        <w:sdtEndPr/>
         <w:sdtContent>
           <w:r>
             <w:rPr>
@@ -5692,6 +5764,7 @@
         <w:t xml:space="preserve">. </w:t>
       </w:r>
     </w:p>
+    <w:permStart w:id="898714446" w:edGrp="everyone"/>
     <w:p>
       <w:pPr>
         <w:pStyle w:val="Comment-Grader"/>
@@ -5706,13 +5779,13 @@
           <w15:appearance w15:val="hidden"/>
           <w:text/>
         </w:sdtPr>
-        <w:sdtEndPr/>
         <w:sdtContent>
           <w:r>
             <w:t xml:space="preserve">    </w:t>
           </w:r>
         </w:sdtContent>
       </w:sdt>
+      <w:permEnd w:id="898714446"/>
       <w:r>
         <w:t xml:space="preserve">    </w:t>
       </w:r>
@@ -5743,6 +5816,7 @@
         <w:t xml:space="preserve">. </w:t>
       </w:r>
     </w:p>
+    <w:permStart w:id="703953628" w:edGrp="everyone"/>
     <w:p>
       <w:pPr>
         <w:pStyle w:val="Comment-Grader"/>
@@ -5757,13 +5831,13 @@
           <w15:appearance w15:val="hidden"/>
           <w:text/>
         </w:sdtPr>
-        <w:sdtEndPr/>
         <w:sdtContent>
           <w:r>
             <w:t xml:space="preserve">    </w:t>
           </w:r>
         </w:sdtContent>
       </w:sdt>
+      <w:permEnd w:id="703953628"/>
       <w:r>
         <w:t xml:space="preserve">    </w:t>
       </w:r>
@@ -5795,6 +5869,7 @@
         <w:rPr>
           <w:rFonts w:cstheme="majorHAnsi"/>
         </w:rPr>
+        <w:lastRenderedPageBreak/>
         <w:t>SUPPLEMENTARY II</w:t>
       </w:r>
       <w:r>
@@ -5932,6 +6007,7 @@
         <w:t xml:space="preserve">. </w:t>
       </w:r>
     </w:p>
+    <w:permStart w:id="1461995576" w:edGrp="everyone"/>
     <w:p>
       <w:pPr>
         <w:pStyle w:val="Comment-Grader"/>
@@ -5946,13 +6022,13 @@
           <w15:appearance w15:val="hidden"/>
           <w:text/>
         </w:sdtPr>
-        <w:sdtEndPr/>
         <w:sdtContent>
           <w:r>
             <w:t xml:space="preserve">    </w:t>
           </w:r>
         </w:sdtContent>
       </w:sdt>
+      <w:permEnd w:id="1461995576"/>
       <w:r>
         <w:t xml:space="preserve">     </w:t>
       </w:r>
@@ -6013,6 +6089,7 @@
         <w:t xml:space="preserve">. </w:t>
       </w:r>
     </w:p>
+    <w:permStart w:id="275464806" w:edGrp="everyone"/>
     <w:p>
       <w:pPr>
         <w:pStyle w:val="Comment-Grader"/>
@@ -6027,13 +6104,13 @@
           <w15:appearance w15:val="hidden"/>
           <w:text/>
         </w:sdtPr>
-        <w:sdtEndPr/>
         <w:sdtContent>
           <w:r>
             <w:t xml:space="preserve">    </w:t>
           </w:r>
         </w:sdtContent>
       </w:sdt>
+      <w:permEnd w:id="275464806"/>
       <w:r>
         <w:t xml:space="preserve">     </w:t>
       </w:r>
@@ -6132,6 +6209,7 @@
         <w:t xml:space="preserve">. </w:t>
       </w:r>
     </w:p>
+    <w:permStart w:id="386680820" w:edGrp="everyone"/>
     <w:p>
       <w:pPr>
         <w:pStyle w:val="Comment-Grader"/>
@@ -6146,13 +6224,13 @@
           <w15:appearance w15:val="hidden"/>
           <w:text/>
         </w:sdtPr>
-        <w:sdtEndPr/>
         <w:sdtContent>
           <w:r>
             <w:t xml:space="preserve">    </w:t>
           </w:r>
         </w:sdtContent>
       </w:sdt>
+      <w:permEnd w:id="386680820"/>
       <w:r>
         <w:t xml:space="preserve">     </w:t>
       </w:r>
@@ -6177,6 +6255,7 @@
         <w:t xml:space="preserve">. </w:t>
       </w:r>
     </w:p>
+    <w:permStart w:id="1753296444" w:edGrp="everyone"/>
     <w:p>
       <w:pPr>
         <w:pStyle w:val="Comment-Grader"/>
@@ -6191,13 +6270,13 @@
           <w15:appearance w15:val="hidden"/>
           <w:text/>
         </w:sdtPr>
-        <w:sdtEndPr/>
         <w:sdtContent>
           <w:r>
             <w:t xml:space="preserve">    </w:t>
           </w:r>
         </w:sdtContent>
       </w:sdt>
+      <w:permEnd w:id="1753296444"/>
       <w:r>
         <w:t xml:space="preserve">     </w:t>
       </w:r>
@@ -6217,6 +6296,7 @@
         <w:rPr>
           <w:rFonts w:cstheme="majorHAnsi"/>
         </w:rPr>
+        <w:lastRenderedPageBreak/>
         <w:t>SUPPLEMENTARY II</w:t>
       </w:r>
       <w:r>
@@ -6383,6 +6463,7 @@
         <w:t xml:space="preserve">. </w:t>
       </w:r>
     </w:p>
+    <w:permStart w:id="296970153" w:edGrp="everyone"/>
     <w:p>
       <w:pPr>
         <w:pStyle w:val="Comment-Grader"/>
@@ -6397,13 +6478,13 @@
           <w15:appearance w15:val="hidden"/>
           <w:text/>
         </w:sdtPr>
-        <w:sdtEndPr/>
         <w:sdtContent>
           <w:r>
             <w:t xml:space="preserve">    </w:t>
           </w:r>
         </w:sdtContent>
       </w:sdt>
+      <w:permEnd w:id="296970153"/>
       <w:r>
         <w:t xml:space="preserve">     </w:t>
       </w:r>
@@ -6433,6 +6514,7 @@
         <w:t xml:space="preserve">. </w:t>
       </w:r>
     </w:p>
+    <w:permStart w:id="433853671" w:edGrp="everyone"/>
     <w:p>
       <w:pPr>
         <w:pStyle w:val="Comment-Grader"/>
@@ -6447,13 +6529,13 @@
           <w15:appearance w15:val="hidden"/>
           <w:text/>
         </w:sdtPr>
-        <w:sdtEndPr/>
         <w:sdtContent>
           <w:r>
             <w:t xml:space="preserve">    </w:t>
           </w:r>
         </w:sdtContent>
       </w:sdt>
+      <w:permEnd w:id="433853671"/>
       <w:r>
         <w:t xml:space="preserve">     </w:t>
       </w:r>
@@ -6478,6 +6560,7 @@
         <w:t xml:space="preserve">. </w:t>
       </w:r>
     </w:p>
+    <w:permStart w:id="1929605950" w:edGrp="everyone"/>
     <w:p>
       <w:pPr>
         <w:pStyle w:val="Comment-Grader"/>
@@ -6492,13 +6575,13 @@
           <w15:appearance w15:val="hidden"/>
           <w:text/>
         </w:sdtPr>
-        <w:sdtEndPr/>
         <w:sdtContent>
           <w:r>
             <w:t xml:space="preserve">    </w:t>
           </w:r>
         </w:sdtContent>
       </w:sdt>
+      <w:permEnd w:id="1929605950"/>
       <w:r>
         <w:t xml:space="preserve">     </w:t>
       </w:r>
@@ -10160,10 +10243,11 @@
   </w:compat>
   <w:rsids>
     <w:rsidRoot w:val="002707DD"/>
+    <w:rsid w:val="00127E6D"/>
     <w:rsid w:val="0013644E"/>
     <w:rsid w:val="001773D9"/>
-    <w:rsid w:val="0017759B"/>
     <w:rsid w:val="001942D6"/>
+    <w:rsid w:val="001A79AF"/>
     <w:rsid w:val="002707DD"/>
     <w:rsid w:val="002A0263"/>
     <w:rsid w:val="00374B2C"/>
@@ -10175,13 +10259,14 @@
     <w:rsid w:val="004258E8"/>
     <w:rsid w:val="004B3499"/>
     <w:rsid w:val="0052765B"/>
+    <w:rsid w:val="00532EA0"/>
     <w:rsid w:val="00562343"/>
     <w:rsid w:val="00593C90"/>
     <w:rsid w:val="005A3CD1"/>
     <w:rsid w:val="005C7809"/>
     <w:rsid w:val="005D627E"/>
     <w:rsid w:val="005F0460"/>
-    <w:rsid w:val="00635D90"/>
+    <w:rsid w:val="006009E2"/>
     <w:rsid w:val="00674795"/>
     <w:rsid w:val="00676B38"/>
     <w:rsid w:val="007056D5"/>

--- a/reports/Student#1/01 - Requirements - Student #1.docx
+++ b/reports/Student#1/01 - Requirements - Student #1.docx
@@ -121,7 +121,6 @@
               </w:rPr>
               <w:tab/>
             </w:r>
-            <w:permStart w:id="1128334700" w:edGrp="everyone"/>
             <w:sdt>
               <w:sdtPr>
                 <w:rPr>
@@ -135,6 +134,7 @@
                 <w15:appearance w15:val="hidden"/>
                 <w:text/>
               </w:sdtPr>
+              <w:sdtEndPr/>
               <w:sdtContent>
                 <w:r>
                   <w:rPr>
@@ -156,7 +156,6 @@
                 </w:r>
               </w:sdtContent>
             </w:sdt>
-            <w:permEnd w:id="1128334700"/>
           </w:p>
         </w:tc>
       </w:tr>
@@ -197,7 +196,6 @@
               </w:rPr>
               <w:tab/>
             </w:r>
-            <w:permStart w:id="860508616" w:edGrp="everyone"/>
             <w:sdt>
               <w:sdtPr>
                 <w:rPr>
@@ -211,6 +209,7 @@
                 <w15:appearance w15:val="hidden"/>
                 <w:text/>
               </w:sdtPr>
+              <w:sdtEndPr/>
               <w:sdtContent>
                 <w:r>
                   <w:rPr>
@@ -226,7 +225,6 @@
                 </w:r>
               </w:sdtContent>
             </w:sdt>
-            <w:permEnd w:id="860508616"/>
           </w:p>
         </w:tc>
       </w:tr>
@@ -283,7 +281,6 @@
               </w:rPr>
               <w:tab/>
             </w:r>
-            <w:permStart w:id="1727031462" w:edGrp="everyone"/>
             <w:r>
               <w:rPr>
                 <w:rFonts w:asciiTheme="majorHAnsi" w:hAnsiTheme="majorHAnsi" w:cstheme="majorBidi"/>
@@ -303,6 +300,7 @@
                 <w15:appearance w15:val="hidden"/>
                 <w:text/>
               </w:sdtPr>
+              <w:sdtEndPr/>
               <w:sdtContent>
                 <w:r>
                   <w:rPr>
@@ -313,7 +311,6 @@
               </w:sdtContent>
             </w:sdt>
           </w:p>
-          <w:permEnd w:id="1727031462"/>
           <w:p>
             <w:pPr>
               <w:rPr>
@@ -342,7 +339,6 @@
               </w:rPr>
               <w:tab/>
             </w:r>
-            <w:permStart w:id="225990905" w:edGrp="everyone"/>
             <w:sdt>
               <w:sdtPr>
                 <w:rPr>
@@ -356,6 +352,7 @@
                 <w15:appearance w15:val="hidden"/>
                 <w:text/>
               </w:sdtPr>
+              <w:sdtEndPr/>
               <w:sdtContent>
                 <w:r>
                   <w:rPr>
@@ -377,7 +374,6 @@
                 </w:r>
               </w:sdtContent>
             </w:sdt>
-            <w:permEnd w:id="225990905"/>
           </w:p>
           <w:p>
             <w:pPr>
@@ -405,7 +401,6 @@
               </w:rPr>
               <w:tab/>
             </w:r>
-            <w:permStart w:id="2044356450" w:edGrp="everyone"/>
             <w:sdt>
               <w:sdtPr>
                 <w:rPr>
@@ -420,6 +415,7 @@
                 <w15:appearance w15:val="hidden"/>
                 <w:text/>
               </w:sdtPr>
+              <w:sdtEndPr/>
               <w:sdtContent>
                 <w:r>
                   <w:rPr>
@@ -444,7 +440,6 @@
                 </w:r>
               </w:sdtContent>
             </w:sdt>
-            <w:permEnd w:id="2044356450"/>
           </w:p>
           <w:p>
             <w:pPr>
@@ -472,7 +467,6 @@
               </w:rPr>
               <w:tab/>
             </w:r>
-            <w:permStart w:id="1533508438" w:edGrp="everyone"/>
             <w:sdt>
               <w:sdtPr>
                 <w:rPr>
@@ -486,6 +480,7 @@
                 <w15:appearance w15:val="hidden"/>
                 <w:text/>
               </w:sdtPr>
+              <w:sdtEndPr/>
               <w:sdtContent>
                 <w:r>
                   <w:rPr>
@@ -507,7 +502,6 @@
                 </w:r>
               </w:sdtContent>
             </w:sdt>
-            <w:permEnd w:id="1533508438"/>
           </w:p>
         </w:tc>
       </w:tr>
@@ -554,7 +548,6 @@
               </w:rPr>
               <w:tab/>
             </w:r>
-            <w:permStart w:id="1200700251" w:edGrp="everyone"/>
             <w:sdt>
               <w:sdtPr>
                 <w:rPr>
@@ -568,6 +561,7 @@
                 <w15:appearance w15:val="hidden"/>
                 <w:text/>
               </w:sdtPr>
+              <w:sdtEndPr/>
               <w:sdtContent>
                 <w:r>
                   <w:rPr>
@@ -601,7 +595,6 @@
                 </w:r>
               </w:sdtContent>
             </w:sdt>
-            <w:permEnd w:id="1200700251"/>
           </w:p>
         </w:tc>
       </w:tr>
@@ -628,7 +621,6 @@
         <w:rPr>
           <w:rFonts w:cstheme="majorHAnsi"/>
         </w:rPr>
-        <w:lastRenderedPageBreak/>
         <w:t>MANDATORY</w:t>
       </w:r>
       <w:r>
@@ -889,7 +881,6 @@
       </w:r>
     </w:p>
     <w:bookmarkStart w:id="0" w:name="_Hlk157672140"/>
-    <w:permStart w:id="2017816266" w:edGrp="everyone"/>
     <w:p>
       <w:pPr>
         <w:pStyle w:val="Comment-Grader"/>
@@ -904,6 +895,7 @@
           <w15:appearance w15:val="hidden"/>
           <w:text/>
         </w:sdtPr>
+        <w:sdtEndPr/>
         <w:sdtContent>
           <w:r>
             <w:t xml:space="preserve">  </w:t>
@@ -916,7 +908,6 @@
           </w:r>
         </w:sdtContent>
       </w:sdt>
-      <w:permEnd w:id="2017816266"/>
       <w:r>
         <w:t xml:space="preserve">   </w:t>
       </w:r>
@@ -1022,7 +1013,6 @@
         <w:t xml:space="preserve">. </w:t>
       </w:r>
     </w:p>
-    <w:permStart w:id="2121954181" w:edGrp="everyone"/>
     <w:p>
       <w:pPr>
         <w:pStyle w:val="Comment-Grader"/>
@@ -1037,6 +1027,7 @@
           <w15:appearance w15:val="hidden"/>
           <w:text/>
         </w:sdtPr>
+        <w:sdtEndPr/>
         <w:sdtContent>
           <w:r>
             <w:t xml:space="preserve">  </w:t>
@@ -1049,7 +1040,6 @@
           </w:r>
         </w:sdtContent>
       </w:sdt>
-      <w:permEnd w:id="2121954181"/>
       <w:r>
         <w:t xml:space="preserve">   </w:t>
       </w:r>
@@ -1132,7 +1122,6 @@
         <w:rPr>
           <w:rFonts w:cstheme="majorHAnsi"/>
         </w:rPr>
-        <w:lastRenderedPageBreak/>
         <w:t>MANDATORY</w:t>
       </w:r>
       <w:r>
@@ -1353,7 +1342,6 @@
         <w:t xml:space="preserve">. </w:t>
       </w:r>
     </w:p>
-    <w:permStart w:id="1717830067" w:edGrp="everyone"/>
     <w:p>
       <w:pPr>
         <w:pStyle w:val="Comment-Grader"/>
@@ -1368,6 +1356,7 @@
           <w15:appearance w15:val="hidden"/>
           <w:text/>
         </w:sdtPr>
+        <w:sdtEndPr/>
         <w:sdtContent>
           <w:r>
             <w:t xml:space="preserve"> </w:t>
@@ -1380,7 +1369,6 @@
           </w:r>
         </w:sdtContent>
       </w:sdt>
-      <w:permEnd w:id="1717830067"/>
       <w:r>
         <w:t xml:space="preserve">    </w:t>
       </w:r>
@@ -1756,7 +1744,6 @@
         <w:t xml:space="preserve">. </w:t>
       </w:r>
     </w:p>
-    <w:permStart w:id="2057982250" w:edGrp="everyone"/>
     <w:p>
       <w:pPr>
         <w:pStyle w:val="Comment-Grader"/>
@@ -1771,6 +1758,7 @@
           <w15:appearance w15:val="hidden"/>
           <w:text/>
         </w:sdtPr>
+        <w:sdtEndPr/>
         <w:sdtContent>
           <w:r>
             <w:t xml:space="preserve"> </w:t>
@@ -1783,7 +1771,6 @@
           </w:r>
         </w:sdtContent>
       </w:sdt>
-      <w:permEnd w:id="2057982250"/>
       <w:r>
         <w:t xml:space="preserve">    </w:t>
       </w:r>
@@ -2180,7 +2167,6 @@
       <w:r>
         <w:t xml:space="preserve"> </w:t>
       </w:r>
-      <w:permStart w:id="1011897587" w:edGrp="everyone"/>
       <w:sdt>
         <w:sdtPr>
           <w:tag w:val="Verdict"/>
@@ -2191,6 +2177,7 @@
           <w15:appearance w15:val="hidden"/>
           <w:text/>
         </w:sdtPr>
+        <w:sdtEndPr/>
         <w:sdtContent>
           <w:r>
             <w:t xml:space="preserve"> </w:t>
@@ -2203,7 +2190,6 @@
           </w:r>
         </w:sdtContent>
       </w:sdt>
-      <w:permEnd w:id="1011897587"/>
       <w:r>
         <w:t xml:space="preserve">    </w:t>
       </w:r>
@@ -2292,7 +2278,6 @@
         <w:rPr>
           <w:rFonts w:cstheme="majorHAnsi"/>
         </w:rPr>
-        <w:lastRenderedPageBreak/>
         <w:t>Testing requirements</w:t>
       </w:r>
     </w:p>
@@ -2498,7 +2483,6 @@
         <w:t>.</w:t>
       </w:r>
     </w:p>
-    <w:permStart w:id="923158877" w:edGrp="everyone"/>
     <w:p>
       <w:pPr>
         <w:pStyle w:val="Comment-Grader"/>
@@ -2513,6 +2497,7 @@
           <w15:appearance w15:val="hidden"/>
           <w:text/>
         </w:sdtPr>
+        <w:sdtEndPr/>
         <w:sdtContent>
           <w:r>
             <w:t xml:space="preserve"> </w:t>
@@ -2525,7 +2510,6 @@
           </w:r>
         </w:sdtContent>
       </w:sdt>
-      <w:permEnd w:id="923158877"/>
       <w:r>
         <w:t xml:space="preserve">    </w:t>
       </w:r>
@@ -2570,7 +2554,6 @@
         <w:t xml:space="preserve"> </w:t>
       </w:r>
     </w:p>
-    <w:permStart w:id="1594819209" w:edGrp="everyone"/>
     <w:p>
       <w:pPr>
         <w:pStyle w:val="Comment-Grader"/>
@@ -2585,6 +2568,7 @@
           <w15:appearance w15:val="hidden"/>
           <w:text/>
         </w:sdtPr>
+        <w:sdtEndPr/>
         <w:sdtContent>
           <w:r>
             <w:t xml:space="preserve"> </w:t>
@@ -2597,7 +2581,6 @@
           </w:r>
         </w:sdtContent>
       </w:sdt>
-      <w:permEnd w:id="1594819209"/>
       <w:r>
         <w:t xml:space="preserve">    </w:t>
       </w:r>
@@ -2611,6 +2594,7 @@
           <w15:appearance w15:val="hidden"/>
           <w:text/>
         </w:sdtPr>
+        <w:sdtEndPr/>
         <w:sdtContent>
           <w:r>
             <w:t xml:space="preserve">      </w:t>
@@ -2649,7 +2633,6 @@
         <w:rPr>
           <w:rFonts w:cstheme="majorHAnsi"/>
         </w:rPr>
-        <w:lastRenderedPageBreak/>
         <w:t>MANDATORY</w:t>
       </w:r>
       <w:r>
@@ -2845,7 +2828,6 @@
         <w:t xml:space="preserve">. </w:t>
       </w:r>
     </w:p>
-    <w:permStart w:id="530739324" w:edGrp="everyone"/>
     <w:p>
       <w:pPr>
         <w:pStyle w:val="Comment-Grader"/>
@@ -2860,13 +2842,19 @@
           <w15:appearance w15:val="hidden"/>
           <w:text/>
         </w:sdtPr>
+        <w:sdtEndPr/>
         <w:sdtContent>
           <w:r>
-            <w:t xml:space="preserve">    </w:t>
+            <w:t xml:space="preserve">  </w:t>
+          </w:r>
+          <w:r>
+            <w:t>X</w:t>
+          </w:r>
+          <w:r>
+            <w:t xml:space="preserve"> </w:t>
           </w:r>
         </w:sdtContent>
       </w:sdt>
-      <w:permEnd w:id="530739324"/>
       <w:r>
         <w:t xml:space="preserve">    </w:t>
       </w:r>
@@ -2990,7 +2978,6 @@
         <w:t xml:space="preserve">. </w:t>
       </w:r>
     </w:p>
-    <w:permStart w:id="1714948438" w:edGrp="everyone"/>
     <w:p>
       <w:pPr>
         <w:pStyle w:val="Comment-Grader"/>
@@ -3005,13 +2992,19 @@
           <w15:appearance w15:val="hidden"/>
           <w:text/>
         </w:sdtPr>
+        <w:sdtEndPr/>
         <w:sdtContent>
           <w:r>
-            <w:t xml:space="preserve">    </w:t>
+            <w:t xml:space="preserve"> </w:t>
+          </w:r>
+          <w:r>
+            <w:t>X</w:t>
+          </w:r>
+          <w:r>
+            <w:t xml:space="preserve">  </w:t>
           </w:r>
         </w:sdtContent>
       </w:sdt>
-      <w:permEnd w:id="1714948438"/>
       <w:r>
         <w:t xml:space="preserve">    </w:t>
       </w:r>
@@ -3119,7 +3112,6 @@
         <w:t xml:space="preserve">. </w:t>
       </w:r>
     </w:p>
-    <w:permStart w:id="40979000" w:edGrp="everyone"/>
     <w:p>
       <w:pPr>
         <w:pStyle w:val="Comment-Grader"/>
@@ -3134,13 +3126,19 @@
           <w15:appearance w15:val="hidden"/>
           <w:text/>
         </w:sdtPr>
+        <w:sdtEndPr/>
         <w:sdtContent>
           <w:r>
-            <w:t xml:space="preserve">    </w:t>
+            <w:t xml:space="preserve"> </w:t>
+          </w:r>
+          <w:r>
+            <w:t>X</w:t>
+          </w:r>
+          <w:r>
+            <w:t xml:space="preserve">  </w:t>
           </w:r>
         </w:sdtContent>
       </w:sdt>
-      <w:permEnd w:id="40979000"/>
       <w:r>
         <w:t xml:space="preserve">    </w:t>
       </w:r>
@@ -3167,7 +3165,6 @@
         <w:rPr>
           <w:rFonts w:cstheme="majorHAnsi"/>
         </w:rPr>
-        <w:lastRenderedPageBreak/>
         <w:t>MANDATORY</w:t>
       </w:r>
       <w:r>
@@ -3217,7 +3214,6 @@
         <w:t xml:space="preserve">Create appropriate indices for your entities, if required.  </w:t>
       </w:r>
     </w:p>
-    <w:permStart w:id="68713900" w:edGrp="everyone"/>
     <w:p>
       <w:pPr>
         <w:pStyle w:val="Comment-Grader"/>
@@ -3235,13 +3231,13 @@
           <w15:appearance w15:val="hidden"/>
           <w:text/>
         </w:sdtPr>
+        <w:sdtEndPr/>
         <w:sdtContent>
           <w:r>
             <w:t xml:space="preserve">    </w:t>
           </w:r>
         </w:sdtContent>
       </w:sdt>
-      <w:permEnd w:id="68713900"/>
       <w:r>
         <w:t xml:space="preserve">    </w:t>
       </w:r>
@@ -3364,7 +3360,6 @@
         <w:t xml:space="preserve">. </w:t>
       </w:r>
     </w:p>
-    <w:permStart w:id="614466100" w:edGrp="everyone"/>
     <w:p>
       <w:pPr>
         <w:pStyle w:val="Comment-Grader"/>
@@ -3379,13 +3374,13 @@
           <w15:appearance w15:val="hidden"/>
           <w:text/>
         </w:sdtPr>
+        <w:sdtEndPr/>
         <w:sdtContent>
           <w:r>
             <w:t xml:space="preserve">    </w:t>
           </w:r>
         </w:sdtContent>
       </w:sdt>
-      <w:permEnd w:id="614466100"/>
       <w:r>
         <w:t xml:space="preserve">    </w:t>
       </w:r>
@@ -3436,7 +3431,6 @@
         <w:t xml:space="preserve"> </w:t>
       </w:r>
     </w:p>
-    <w:permStart w:id="886336900" w:edGrp="everyone"/>
     <w:p>
       <w:pPr>
         <w:pStyle w:val="Comment-Grader"/>
@@ -3451,13 +3445,13 @@
           <w15:appearance w15:val="hidden"/>
           <w:text/>
         </w:sdtPr>
+        <w:sdtEndPr/>
         <w:sdtContent>
           <w:r>
             <w:t xml:space="preserve">    </w:t>
           </w:r>
         </w:sdtContent>
       </w:sdt>
-      <w:permEnd w:id="886336900"/>
       <w:r>
         <w:t xml:space="preserve">     </w:t>
       </w:r>
@@ -3473,7 +3467,6 @@
         <w:t xml:space="preserve">. </w:t>
       </w:r>
     </w:p>
-    <w:permStart w:id="1310790238" w:edGrp="everyone"/>
     <w:p>
       <w:pPr>
         <w:pStyle w:val="Comment-Grader"/>
@@ -3488,13 +3481,13 @@
           <w15:appearance w15:val="hidden"/>
           <w:text/>
         </w:sdtPr>
+        <w:sdtEndPr/>
         <w:sdtContent>
           <w:r>
             <w:t xml:space="preserve">    </w:t>
           </w:r>
         </w:sdtContent>
       </w:sdt>
-      <w:permEnd w:id="1310790238"/>
       <w:r>
         <w:t xml:space="preserve">    </w:t>
       </w:r>
@@ -3536,7 +3529,6 @@
         <w:rPr>
           <w:rFonts w:cstheme="majorHAnsi"/>
         </w:rPr>
-        <w:lastRenderedPageBreak/>
         <w:t>SUPPLEMENTARY I</w:t>
       </w:r>
       <w:r>
@@ -3787,7 +3779,6 @@
         <w:rPr>
           <w:rFonts w:cstheme="majorHAnsi"/>
         </w:rPr>
-        <w:lastRenderedPageBreak/>
         <w:t>SUPPLEMENTARY I</w:t>
       </w:r>
       <w:r>
@@ -3999,7 +3990,6 @@
         <w:t xml:space="preserve">. </w:t>
       </w:r>
     </w:p>
-    <w:permStart w:id="728593099" w:edGrp="everyone"/>
     <w:p>
       <w:pPr>
         <w:pStyle w:val="Comment-Grader"/>
@@ -4014,13 +4004,13 @@
           <w15:appearance w15:val="hidden"/>
           <w:text/>
         </w:sdtPr>
+        <w:sdtEndPr/>
         <w:sdtContent>
           <w:r>
             <w:t xml:space="preserve">    </w:t>
           </w:r>
         </w:sdtContent>
       </w:sdt>
-      <w:permEnd w:id="728593099"/>
       <w:r>
         <w:t xml:space="preserve">    </w:t>
       </w:r>
@@ -4171,7 +4161,6 @@
         <w:t xml:space="preserve"> </w:t>
       </w:r>
     </w:p>
-    <w:permStart w:id="1734506473" w:edGrp="everyone"/>
     <w:p>
       <w:pPr>
         <w:pStyle w:val="Comment-Grader"/>
@@ -4186,13 +4175,13 @@
           <w15:appearance w15:val="hidden"/>
           <w:text/>
         </w:sdtPr>
+        <w:sdtEndPr/>
         <w:sdtContent>
           <w:r>
             <w:t xml:space="preserve">    </w:t>
           </w:r>
         </w:sdtContent>
       </w:sdt>
-      <w:permEnd w:id="1734506473"/>
       <w:r>
         <w:t xml:space="preserve">    </w:t>
       </w:r>
@@ -4218,7 +4207,6 @@
         <w:rPr>
           <w:rFonts w:cstheme="majorHAnsi"/>
         </w:rPr>
-        <w:lastRenderedPageBreak/>
         <w:t>SUPPLEMENTARY I</w:t>
       </w:r>
       <w:r>
@@ -4343,7 +4331,6 @@
         <w:t xml:space="preserve">. </w:t>
       </w:r>
     </w:p>
-    <w:permStart w:id="754912584" w:edGrp="everyone"/>
     <w:p>
       <w:pPr>
         <w:pStyle w:val="Comment-Grader"/>
@@ -4358,13 +4345,13 @@
           <w15:appearance w15:val="hidden"/>
           <w:text/>
         </w:sdtPr>
+        <w:sdtEndPr/>
         <w:sdtContent>
           <w:r>
             <w:t xml:space="preserve">    </w:t>
           </w:r>
         </w:sdtContent>
       </w:sdt>
-      <w:permEnd w:id="754912584"/>
       <w:r>
         <w:t xml:space="preserve">    </w:t>
       </w:r>
@@ -4436,7 +4423,6 @@
         <w:t xml:space="preserve">. </w:t>
       </w:r>
     </w:p>
-    <w:permStart w:id="1409104184" w:edGrp="everyone"/>
     <w:p>
       <w:pPr>
         <w:pStyle w:val="Comment-Grader"/>
@@ -4451,13 +4437,13 @@
           <w15:appearance w15:val="hidden"/>
           <w:text/>
         </w:sdtPr>
+        <w:sdtEndPr/>
         <w:sdtContent>
           <w:r>
             <w:t xml:space="preserve">    </w:t>
           </w:r>
         </w:sdtContent>
       </w:sdt>
-      <w:permEnd w:id="1409104184"/>
       <w:r>
         <w:t xml:space="preserve">    </w:t>
       </w:r>
@@ -4526,7 +4512,6 @@
         <w:t xml:space="preserve">. </w:t>
       </w:r>
     </w:p>
-    <w:permStart w:id="1712221096" w:edGrp="everyone"/>
     <w:p>
       <w:pPr>
         <w:pStyle w:val="Comment-Grader"/>
@@ -4541,13 +4526,13 @@
           <w15:appearance w15:val="hidden"/>
           <w:text/>
         </w:sdtPr>
+        <w:sdtEndPr/>
         <w:sdtContent>
           <w:r>
             <w:t xml:space="preserve">    </w:t>
           </w:r>
         </w:sdtContent>
       </w:sdt>
-      <w:permEnd w:id="1712221096"/>
       <w:r>
         <w:t xml:space="preserve">    </w:t>
       </w:r>
@@ -4617,7 +4602,6 @@
         <w:t xml:space="preserve">. </w:t>
       </w:r>
     </w:p>
-    <w:permStart w:id="1157723328" w:edGrp="everyone"/>
     <w:p>
       <w:pPr>
         <w:pStyle w:val="Comment-Grader"/>
@@ -4632,13 +4616,13 @@
           <w15:appearance w15:val="hidden"/>
           <w:text/>
         </w:sdtPr>
+        <w:sdtEndPr/>
         <w:sdtContent>
           <w:r>
             <w:t xml:space="preserve">    </w:t>
           </w:r>
         </w:sdtContent>
       </w:sdt>
-      <w:permEnd w:id="1157723328"/>
       <w:r>
         <w:t xml:space="preserve">    </w:t>
       </w:r>
@@ -4771,7 +4755,6 @@
         <w:t xml:space="preserve"> #8 and #9.  Videos should not exceed 10 minutes in length and must be stored at the USE's facilities.</w:t>
       </w:r>
     </w:p>
-    <w:permStart w:id="855180232" w:edGrp="everyone"/>
     <w:p>
       <w:pPr>
         <w:pStyle w:val="Comment-Grader"/>
@@ -4786,13 +4769,13 @@
           <w15:appearance w15:val="hidden"/>
           <w:text/>
         </w:sdtPr>
+        <w:sdtEndPr/>
         <w:sdtContent>
           <w:r>
             <w:t xml:space="preserve">    </w:t>
           </w:r>
         </w:sdtContent>
       </w:sdt>
-      <w:permEnd w:id="855180232"/>
       <w:r>
         <w:t xml:space="preserve">    </w:t>
       </w:r>
@@ -4818,7 +4801,6 @@
         <w:rPr>
           <w:rFonts w:cstheme="majorHAnsi"/>
         </w:rPr>
-        <w:lastRenderedPageBreak/>
         <w:t>SUPPLEMENTARY I</w:t>
       </w:r>
       <w:r>
@@ -4985,7 +4967,6 @@
         <w:t xml:space="preserve"> </w:t>
       </w:r>
     </w:p>
-    <w:permStart w:id="10440482" w:edGrp="everyone"/>
     <w:p>
       <w:pPr>
         <w:pStyle w:val="Comment-Grader"/>
@@ -5000,13 +4981,13 @@
           <w15:appearance w15:val="hidden"/>
           <w:text/>
         </w:sdtPr>
+        <w:sdtEndPr/>
         <w:sdtContent>
           <w:r>
             <w:t xml:space="preserve">    </w:t>
           </w:r>
         </w:sdtContent>
       </w:sdt>
-      <w:permEnd w:id="10440482"/>
       <w:r>
         <w:t xml:space="preserve">    </w:t>
       </w:r>
@@ -5042,7 +5023,6 @@
         <w:t xml:space="preserve">. </w:t>
       </w:r>
     </w:p>
-    <w:permStart w:id="1699573596" w:edGrp="everyone"/>
     <w:p>
       <w:pPr>
         <w:pStyle w:val="Comment-Grader"/>
@@ -5057,13 +5037,13 @@
           <w15:appearance w15:val="hidden"/>
           <w:text/>
         </w:sdtPr>
+        <w:sdtEndPr/>
         <w:sdtContent>
           <w:r>
             <w:t xml:space="preserve">    </w:t>
           </w:r>
         </w:sdtContent>
       </w:sdt>
-      <w:permEnd w:id="1699573596"/>
       <w:r>
         <w:t xml:space="preserve">    </w:t>
       </w:r>
@@ -5131,7 +5111,6 @@
         <w:rPr>
           <w:rFonts w:cstheme="majorHAnsi"/>
         </w:rPr>
-        <w:lastRenderedPageBreak/>
         <w:t>SUPPLEMENTARY II</w:t>
       </w:r>
       <w:r>
@@ -5313,7 +5292,6 @@
         <w:t xml:space="preserve">. </w:t>
       </w:r>
     </w:p>
-    <w:permStart w:id="761863153" w:edGrp="everyone"/>
     <w:p>
       <w:pPr>
         <w:pStyle w:val="Comment-Grader"/>
@@ -5328,13 +5306,13 @@
           <w15:appearance w15:val="hidden"/>
           <w:text/>
         </w:sdtPr>
+        <w:sdtEndPr/>
         <w:sdtContent>
           <w:r>
             <w:t xml:space="preserve">    </w:t>
           </w:r>
         </w:sdtContent>
       </w:sdt>
-      <w:permEnd w:id="761863153"/>
       <w:r>
         <w:t xml:space="preserve">    </w:t>
       </w:r>
@@ -5365,7 +5343,6 @@
         <w:t xml:space="preserve">. </w:t>
       </w:r>
     </w:p>
-    <w:permStart w:id="2143832785" w:edGrp="everyone"/>
     <w:p>
       <w:pPr>
         <w:pStyle w:val="Comment-Grader"/>
@@ -5380,13 +5357,13 @@
           <w15:appearance w15:val="hidden"/>
           <w:text/>
         </w:sdtPr>
+        <w:sdtEndPr/>
         <w:sdtContent>
           <w:r>
             <w:t xml:space="preserve">    </w:t>
           </w:r>
         </w:sdtContent>
       </w:sdt>
-      <w:permEnd w:id="2143832785"/>
       <w:r>
         <w:t xml:space="preserve">    </w:t>
       </w:r>
@@ -5457,7 +5434,6 @@
         <w:rPr>
           <w:rFonts w:cstheme="majorHAnsi"/>
         </w:rPr>
-        <w:lastRenderedPageBreak/>
         <w:t>SUPPLEMENTARY II</w:t>
       </w:r>
       <w:r>
@@ -5577,7 +5553,6 @@
         <w:t xml:space="preserve"> </w:t>
       </w:r>
     </w:p>
-    <w:permStart w:id="2084123170" w:edGrp="everyone"/>
     <w:p>
       <w:pPr>
         <w:pStyle w:val="Comment-Grader"/>
@@ -5595,13 +5570,13 @@
           <w15:appearance w15:val="hidden"/>
           <w:text/>
         </w:sdtPr>
+        <w:sdtEndPr/>
         <w:sdtContent>
           <w:r>
             <w:t xml:space="preserve">    </w:t>
           </w:r>
         </w:sdtContent>
       </w:sdt>
-      <w:permEnd w:id="2084123170"/>
       <w:r>
         <w:t xml:space="preserve">     </w:t>
       </w:r>
@@ -5618,6 +5593,7 @@
           <w15:appearance w15:val="hidden"/>
           <w:text/>
         </w:sdtPr>
+        <w:sdtEndPr/>
         <w:sdtContent>
           <w:r>
             <w:rPr>
@@ -5764,7 +5740,6 @@
         <w:t xml:space="preserve">. </w:t>
       </w:r>
     </w:p>
-    <w:permStart w:id="898714446" w:edGrp="everyone"/>
     <w:p>
       <w:pPr>
         <w:pStyle w:val="Comment-Grader"/>
@@ -5779,13 +5754,13 @@
           <w15:appearance w15:val="hidden"/>
           <w:text/>
         </w:sdtPr>
+        <w:sdtEndPr/>
         <w:sdtContent>
           <w:r>
             <w:t xml:space="preserve">    </w:t>
           </w:r>
         </w:sdtContent>
       </w:sdt>
-      <w:permEnd w:id="898714446"/>
       <w:r>
         <w:t xml:space="preserve">    </w:t>
       </w:r>
@@ -5816,7 +5791,6 @@
         <w:t xml:space="preserve">. </w:t>
       </w:r>
     </w:p>
-    <w:permStart w:id="703953628" w:edGrp="everyone"/>
     <w:p>
       <w:pPr>
         <w:pStyle w:val="Comment-Grader"/>
@@ -5831,13 +5805,13 @@
           <w15:appearance w15:val="hidden"/>
           <w:text/>
         </w:sdtPr>
+        <w:sdtEndPr/>
         <w:sdtContent>
           <w:r>
             <w:t xml:space="preserve">    </w:t>
           </w:r>
         </w:sdtContent>
       </w:sdt>
-      <w:permEnd w:id="703953628"/>
       <w:r>
         <w:t xml:space="preserve">    </w:t>
       </w:r>
@@ -5869,7 +5843,6 @@
         <w:rPr>
           <w:rFonts w:cstheme="majorHAnsi"/>
         </w:rPr>
-        <w:lastRenderedPageBreak/>
         <w:t>SUPPLEMENTARY II</w:t>
       </w:r>
       <w:r>
@@ -6007,7 +5980,6 @@
         <w:t xml:space="preserve">. </w:t>
       </w:r>
     </w:p>
-    <w:permStart w:id="1461995576" w:edGrp="everyone"/>
     <w:p>
       <w:pPr>
         <w:pStyle w:val="Comment-Grader"/>
@@ -6022,13 +5994,13 @@
           <w15:appearance w15:val="hidden"/>
           <w:text/>
         </w:sdtPr>
+        <w:sdtEndPr/>
         <w:sdtContent>
           <w:r>
             <w:t xml:space="preserve">    </w:t>
           </w:r>
         </w:sdtContent>
       </w:sdt>
-      <w:permEnd w:id="1461995576"/>
       <w:r>
         <w:t xml:space="preserve">     </w:t>
       </w:r>
@@ -6089,7 +6061,6 @@
         <w:t xml:space="preserve">. </w:t>
       </w:r>
     </w:p>
-    <w:permStart w:id="275464806" w:edGrp="everyone"/>
     <w:p>
       <w:pPr>
         <w:pStyle w:val="Comment-Grader"/>
@@ -6104,13 +6075,13 @@
           <w15:appearance w15:val="hidden"/>
           <w:text/>
         </w:sdtPr>
+        <w:sdtEndPr/>
         <w:sdtContent>
           <w:r>
             <w:t xml:space="preserve">    </w:t>
           </w:r>
         </w:sdtContent>
       </w:sdt>
-      <w:permEnd w:id="275464806"/>
       <w:r>
         <w:t xml:space="preserve">     </w:t>
       </w:r>
@@ -6209,7 +6180,6 @@
         <w:t xml:space="preserve">. </w:t>
       </w:r>
     </w:p>
-    <w:permStart w:id="386680820" w:edGrp="everyone"/>
     <w:p>
       <w:pPr>
         <w:pStyle w:val="Comment-Grader"/>
@@ -6224,13 +6194,13 @@
           <w15:appearance w15:val="hidden"/>
           <w:text/>
         </w:sdtPr>
+        <w:sdtEndPr/>
         <w:sdtContent>
           <w:r>
             <w:t xml:space="preserve">    </w:t>
           </w:r>
         </w:sdtContent>
       </w:sdt>
-      <w:permEnd w:id="386680820"/>
       <w:r>
         <w:t xml:space="preserve">     </w:t>
       </w:r>
@@ -6255,7 +6225,6 @@
         <w:t xml:space="preserve">. </w:t>
       </w:r>
     </w:p>
-    <w:permStart w:id="1753296444" w:edGrp="everyone"/>
     <w:p>
       <w:pPr>
         <w:pStyle w:val="Comment-Grader"/>
@@ -6270,13 +6239,13 @@
           <w15:appearance w15:val="hidden"/>
           <w:text/>
         </w:sdtPr>
+        <w:sdtEndPr/>
         <w:sdtContent>
           <w:r>
             <w:t xml:space="preserve">    </w:t>
           </w:r>
         </w:sdtContent>
       </w:sdt>
-      <w:permEnd w:id="1753296444"/>
       <w:r>
         <w:t xml:space="preserve">     </w:t>
       </w:r>
@@ -6296,7 +6265,6 @@
         <w:rPr>
           <w:rFonts w:cstheme="majorHAnsi"/>
         </w:rPr>
-        <w:lastRenderedPageBreak/>
         <w:t>SUPPLEMENTARY II</w:t>
       </w:r>
       <w:r>
@@ -6463,7 +6431,6 @@
         <w:t xml:space="preserve">. </w:t>
       </w:r>
     </w:p>
-    <w:permStart w:id="296970153" w:edGrp="everyone"/>
     <w:p>
       <w:pPr>
         <w:pStyle w:val="Comment-Grader"/>
@@ -6478,13 +6445,13 @@
           <w15:appearance w15:val="hidden"/>
           <w:text/>
         </w:sdtPr>
+        <w:sdtEndPr/>
         <w:sdtContent>
           <w:r>
             <w:t xml:space="preserve">    </w:t>
           </w:r>
         </w:sdtContent>
       </w:sdt>
-      <w:permEnd w:id="296970153"/>
       <w:r>
         <w:t xml:space="preserve">     </w:t>
       </w:r>
@@ -6514,7 +6481,6 @@
         <w:t xml:space="preserve">. </w:t>
       </w:r>
     </w:p>
-    <w:permStart w:id="433853671" w:edGrp="everyone"/>
     <w:p>
       <w:pPr>
         <w:pStyle w:val="Comment-Grader"/>
@@ -6529,13 +6495,13 @@
           <w15:appearance w15:val="hidden"/>
           <w:text/>
         </w:sdtPr>
+        <w:sdtEndPr/>
         <w:sdtContent>
           <w:r>
             <w:t xml:space="preserve">    </w:t>
           </w:r>
         </w:sdtContent>
       </w:sdt>
-      <w:permEnd w:id="433853671"/>
       <w:r>
         <w:t xml:space="preserve">     </w:t>
       </w:r>
@@ -6560,7 +6526,6 @@
         <w:t xml:space="preserve">. </w:t>
       </w:r>
     </w:p>
-    <w:permStart w:id="1929605950" w:edGrp="everyone"/>
     <w:p>
       <w:pPr>
         <w:pStyle w:val="Comment-Grader"/>
@@ -6575,13 +6540,13 @@
           <w15:appearance w15:val="hidden"/>
           <w:text/>
         </w:sdtPr>
+        <w:sdtEndPr/>
         <w:sdtContent>
           <w:r>
             <w:t xml:space="preserve">    </w:t>
           </w:r>
         </w:sdtContent>
       </w:sdt>
-      <w:permEnd w:id="1929605950"/>
       <w:r>
         <w:t xml:space="preserve">     </w:t>
       </w:r>
@@ -10263,6 +10228,7 @@
     <w:rsid w:val="00562343"/>
     <w:rsid w:val="00593C90"/>
     <w:rsid w:val="005A3CD1"/>
+    <w:rsid w:val="005C335C"/>
     <w:rsid w:val="005C7809"/>
     <w:rsid w:val="005D627E"/>
     <w:rsid w:val="005F0460"/>
@@ -10297,6 +10263,7 @@
     <w:rsid w:val="00E25325"/>
     <w:rsid w:val="00E64FA8"/>
     <w:rsid w:val="00F22BBC"/>
+    <w:rsid w:val="00F75E2F"/>
     <w:rsid w:val="00F972FE"/>
   </w:rsids>
   <m:mathPr>

--- a/reports/Student#1/01 - Requirements - Student #1.docx
+++ b/reports/Student#1/01 - Requirements - Student #1.docx
@@ -121,6 +121,7 @@
               </w:rPr>
               <w:tab/>
             </w:r>
+            <w:permStart w:id="1128334700" w:edGrp="everyone"/>
             <w:sdt>
               <w:sdtPr>
                 <w:rPr>
@@ -134,7 +135,6 @@
                 <w15:appearance w15:val="hidden"/>
                 <w:text/>
               </w:sdtPr>
-              <w:sdtEndPr/>
               <w:sdtContent>
                 <w:r>
                   <w:rPr>
@@ -156,6 +156,7 @@
                 </w:r>
               </w:sdtContent>
             </w:sdt>
+            <w:permEnd w:id="1128334700"/>
           </w:p>
         </w:tc>
       </w:tr>
@@ -196,6 +197,7 @@
               </w:rPr>
               <w:tab/>
             </w:r>
+            <w:permStart w:id="860508616" w:edGrp="everyone"/>
             <w:sdt>
               <w:sdtPr>
                 <w:rPr>
@@ -209,7 +211,6 @@
                 <w15:appearance w15:val="hidden"/>
                 <w:text/>
               </w:sdtPr>
-              <w:sdtEndPr/>
               <w:sdtContent>
                 <w:r>
                   <w:rPr>
@@ -221,10 +222,11 @@
                   <w:rPr>
                     <w:rFonts w:asciiTheme="majorHAnsi" w:hAnsiTheme="majorHAnsi" w:cstheme="majorHAnsi"/>
                   </w:rPr>
-                  <w:t>2</w:t>
+                  <w:t>3</w:t>
                 </w:r>
               </w:sdtContent>
             </w:sdt>
+            <w:permEnd w:id="860508616"/>
           </w:p>
         </w:tc>
       </w:tr>
@@ -281,6 +283,7 @@
               </w:rPr>
               <w:tab/>
             </w:r>
+            <w:permStart w:id="1727031462" w:edGrp="everyone"/>
             <w:r>
               <w:rPr>
                 <w:rFonts w:asciiTheme="majorHAnsi" w:hAnsiTheme="majorHAnsi" w:cstheme="majorBidi"/>
@@ -300,7 +303,6 @@
                 <w15:appearance w15:val="hidden"/>
                 <w:text/>
               </w:sdtPr>
-              <w:sdtEndPr/>
               <w:sdtContent>
                 <w:r>
                   <w:rPr>
@@ -311,6 +313,7 @@
               </w:sdtContent>
             </w:sdt>
           </w:p>
+          <w:permEnd w:id="1727031462"/>
           <w:p>
             <w:pPr>
               <w:rPr>
@@ -339,6 +342,7 @@
               </w:rPr>
               <w:tab/>
             </w:r>
+            <w:permStart w:id="225990905" w:edGrp="everyone"/>
             <w:sdt>
               <w:sdtPr>
                 <w:rPr>
@@ -352,7 +356,6 @@
                 <w15:appearance w15:val="hidden"/>
                 <w:text/>
               </w:sdtPr>
-              <w:sdtEndPr/>
               <w:sdtContent>
                 <w:r>
                   <w:rPr>
@@ -374,6 +377,7 @@
                 </w:r>
               </w:sdtContent>
             </w:sdt>
+            <w:permEnd w:id="225990905"/>
           </w:p>
           <w:p>
             <w:pPr>
@@ -401,6 +405,7 @@
               </w:rPr>
               <w:tab/>
             </w:r>
+            <w:permStart w:id="2044356450" w:edGrp="everyone"/>
             <w:sdt>
               <w:sdtPr>
                 <w:rPr>
@@ -415,7 +420,6 @@
                 <w15:appearance w15:val="hidden"/>
                 <w:text/>
               </w:sdtPr>
-              <w:sdtEndPr/>
               <w:sdtContent>
                 <w:r>
                   <w:rPr>
@@ -440,6 +444,7 @@
                 </w:r>
               </w:sdtContent>
             </w:sdt>
+            <w:permEnd w:id="2044356450"/>
           </w:p>
           <w:p>
             <w:pPr>
@@ -467,6 +472,7 @@
               </w:rPr>
               <w:tab/>
             </w:r>
+            <w:permStart w:id="1533508438" w:edGrp="everyone"/>
             <w:sdt>
               <w:sdtPr>
                 <w:rPr>
@@ -480,7 +486,6 @@
                 <w15:appearance w15:val="hidden"/>
                 <w:text/>
               </w:sdtPr>
-              <w:sdtEndPr/>
               <w:sdtContent>
                 <w:r>
                   <w:rPr>
@@ -502,6 +507,7 @@
                 </w:r>
               </w:sdtContent>
             </w:sdt>
+            <w:permEnd w:id="1533508438"/>
           </w:p>
         </w:tc>
       </w:tr>
@@ -548,6 +554,7 @@
               </w:rPr>
               <w:tab/>
             </w:r>
+            <w:permStart w:id="1200700251" w:edGrp="everyone"/>
             <w:sdt>
               <w:sdtPr>
                 <w:rPr>
@@ -561,7 +568,6 @@
                 <w15:appearance w15:val="hidden"/>
                 <w:text/>
               </w:sdtPr>
-              <w:sdtEndPr/>
               <w:sdtContent>
                 <w:r>
                   <w:rPr>
@@ -595,6 +601,7 @@
                 </w:r>
               </w:sdtContent>
             </w:sdt>
+            <w:permEnd w:id="1200700251"/>
           </w:p>
         </w:tc>
       </w:tr>
@@ -621,6 +628,7 @@
         <w:rPr>
           <w:rFonts w:cstheme="majorHAnsi"/>
         </w:rPr>
+        <w:lastRenderedPageBreak/>
         <w:t>MANDATORY</w:t>
       </w:r>
       <w:r>
@@ -881,6 +889,7 @@
       </w:r>
     </w:p>
     <w:bookmarkStart w:id="0" w:name="_Hlk157672140"/>
+    <w:permStart w:id="2017816266" w:edGrp="everyone"/>
     <w:p>
       <w:pPr>
         <w:pStyle w:val="Comment-Grader"/>
@@ -895,7 +904,6 @@
           <w15:appearance w15:val="hidden"/>
           <w:text/>
         </w:sdtPr>
-        <w:sdtEndPr/>
         <w:sdtContent>
           <w:r>
             <w:t xml:space="preserve">  </w:t>
@@ -908,6 +916,7 @@
           </w:r>
         </w:sdtContent>
       </w:sdt>
+      <w:permEnd w:id="2017816266"/>
       <w:r>
         <w:t xml:space="preserve">   </w:t>
       </w:r>
@@ -1013,6 +1022,7 @@
         <w:t xml:space="preserve">. </w:t>
       </w:r>
     </w:p>
+    <w:permStart w:id="2121954181" w:edGrp="everyone"/>
     <w:p>
       <w:pPr>
         <w:pStyle w:val="Comment-Grader"/>
@@ -1027,7 +1037,6 @@
           <w15:appearance w15:val="hidden"/>
           <w:text/>
         </w:sdtPr>
-        <w:sdtEndPr/>
         <w:sdtContent>
           <w:r>
             <w:t xml:space="preserve">  </w:t>
@@ -1040,6 +1049,7 @@
           </w:r>
         </w:sdtContent>
       </w:sdt>
+      <w:permEnd w:id="2121954181"/>
       <w:r>
         <w:t xml:space="preserve">   </w:t>
       </w:r>
@@ -1122,6 +1132,7 @@
         <w:rPr>
           <w:rFonts w:cstheme="majorHAnsi"/>
         </w:rPr>
+        <w:lastRenderedPageBreak/>
         <w:t>MANDATORY</w:t>
       </w:r>
       <w:r>
@@ -1342,6 +1353,7 @@
         <w:t xml:space="preserve">. </w:t>
       </w:r>
     </w:p>
+    <w:permStart w:id="1717830067" w:edGrp="everyone"/>
     <w:p>
       <w:pPr>
         <w:pStyle w:val="Comment-Grader"/>
@@ -1356,7 +1368,6 @@
           <w15:appearance w15:val="hidden"/>
           <w:text/>
         </w:sdtPr>
-        <w:sdtEndPr/>
         <w:sdtContent>
           <w:r>
             <w:t xml:space="preserve"> </w:t>
@@ -1369,6 +1380,7 @@
           </w:r>
         </w:sdtContent>
       </w:sdt>
+      <w:permEnd w:id="1717830067"/>
       <w:r>
         <w:t xml:space="preserve">    </w:t>
       </w:r>
@@ -1744,6 +1756,7 @@
         <w:t xml:space="preserve">. </w:t>
       </w:r>
     </w:p>
+    <w:permStart w:id="2057982250" w:edGrp="everyone"/>
     <w:p>
       <w:pPr>
         <w:pStyle w:val="Comment-Grader"/>
@@ -1758,7 +1771,6 @@
           <w15:appearance w15:val="hidden"/>
           <w:text/>
         </w:sdtPr>
-        <w:sdtEndPr/>
         <w:sdtContent>
           <w:r>
             <w:t xml:space="preserve"> </w:t>
@@ -1771,6 +1783,7 @@
           </w:r>
         </w:sdtContent>
       </w:sdt>
+      <w:permEnd w:id="2057982250"/>
       <w:r>
         <w:t xml:space="preserve">    </w:t>
       </w:r>
@@ -2167,6 +2180,7 @@
       <w:r>
         <w:t xml:space="preserve"> </w:t>
       </w:r>
+      <w:permStart w:id="1011897587" w:edGrp="everyone"/>
       <w:sdt>
         <w:sdtPr>
           <w:tag w:val="Verdict"/>
@@ -2177,7 +2191,6 @@
           <w15:appearance w15:val="hidden"/>
           <w:text/>
         </w:sdtPr>
-        <w:sdtEndPr/>
         <w:sdtContent>
           <w:r>
             <w:t xml:space="preserve"> </w:t>
@@ -2190,6 +2203,7 @@
           </w:r>
         </w:sdtContent>
       </w:sdt>
+      <w:permEnd w:id="1011897587"/>
       <w:r>
         <w:t xml:space="preserve">    </w:t>
       </w:r>
@@ -2278,6 +2292,7 @@
         <w:rPr>
           <w:rFonts w:cstheme="majorHAnsi"/>
         </w:rPr>
+        <w:lastRenderedPageBreak/>
         <w:t>Testing requirements</w:t>
       </w:r>
     </w:p>
@@ -2483,6 +2498,7 @@
         <w:t>.</w:t>
       </w:r>
     </w:p>
+    <w:permStart w:id="923158877" w:edGrp="everyone"/>
     <w:p>
       <w:pPr>
         <w:pStyle w:val="Comment-Grader"/>
@@ -2497,7 +2513,6 @@
           <w15:appearance w15:val="hidden"/>
           <w:text/>
         </w:sdtPr>
-        <w:sdtEndPr/>
         <w:sdtContent>
           <w:r>
             <w:t xml:space="preserve"> </w:t>
@@ -2510,6 +2525,7 @@
           </w:r>
         </w:sdtContent>
       </w:sdt>
+      <w:permEnd w:id="923158877"/>
       <w:r>
         <w:t xml:space="preserve">    </w:t>
       </w:r>
@@ -2554,6 +2570,7 @@
         <w:t xml:space="preserve"> </w:t>
       </w:r>
     </w:p>
+    <w:permStart w:id="1594819209" w:edGrp="everyone"/>
     <w:p>
       <w:pPr>
         <w:pStyle w:val="Comment-Grader"/>
@@ -2568,7 +2585,6 @@
           <w15:appearance w15:val="hidden"/>
           <w:text/>
         </w:sdtPr>
-        <w:sdtEndPr/>
         <w:sdtContent>
           <w:r>
             <w:t xml:space="preserve"> </w:t>
@@ -2581,6 +2597,7 @@
           </w:r>
         </w:sdtContent>
       </w:sdt>
+      <w:permEnd w:id="1594819209"/>
       <w:r>
         <w:t xml:space="preserve">    </w:t>
       </w:r>
@@ -2594,7 +2611,6 @@
           <w15:appearance w15:val="hidden"/>
           <w:text/>
         </w:sdtPr>
-        <w:sdtEndPr/>
         <w:sdtContent>
           <w:r>
             <w:t xml:space="preserve">      </w:t>
@@ -2633,6 +2649,7 @@
         <w:rPr>
           <w:rFonts w:cstheme="majorHAnsi"/>
         </w:rPr>
+        <w:lastRenderedPageBreak/>
         <w:t>MANDATORY</w:t>
       </w:r>
       <w:r>
@@ -2828,6 +2845,7 @@
         <w:t xml:space="preserve">. </w:t>
       </w:r>
     </w:p>
+    <w:permStart w:id="530739324" w:edGrp="everyone"/>
     <w:p>
       <w:pPr>
         <w:pStyle w:val="Comment-Grader"/>
@@ -2842,7 +2860,154 @@
           <w15:appearance w15:val="hidden"/>
           <w:text/>
         </w:sdtPr>
-        <w:sdtEndPr/>
+        <w:sdtContent>
+          <w:r>
+            <w:t>X</w:t>
+          </w:r>
+          <w:r>
+            <w:t xml:space="preserve">  </w:t>
+          </w:r>
+        </w:sdtContent>
+      </w:sdt>
+      <w:permEnd w:id="530739324"/>
+      <w:r>
+        <w:t xml:space="preserve">    </w:t>
+      </w:r>
+    </w:p>
+    <w:p>
+      <w:pPr>
+        <w:pStyle w:val="Requirement-Header"/>
+        <w:rPr>
+          <w:lang w:val="en-GB"/>
+        </w:rPr>
+      </w:pPr>
+      <w:r>
+        <w:rPr>
+          <w:lang w:val="en-GB"/>
+        </w:rPr>
+        <w:t xml:space="preserve">Operations by </w:t>
+      </w:r>
+      <w:r>
+        <w:rPr>
+          <w:b/>
+          <w:bCs/>
+          <w:lang w:val="en-GB"/>
+        </w:rPr>
+        <w:t>managers</w:t>
+      </w:r>
+      <w:r>
+        <w:rPr>
+          <w:lang w:val="en-GB"/>
+        </w:rPr>
+        <w:t xml:space="preserve"> on </w:t>
+      </w:r>
+      <w:r>
+        <w:rPr>
+          <w:lang w:val="en-GB"/>
+        </w:rPr>
+        <w:t xml:space="preserve">their </w:t>
+      </w:r>
+      <w:r>
+        <w:rPr>
+          <w:b/>
+          <w:bCs/>
+          <w:lang w:val="en-GB"/>
+        </w:rPr>
+        <w:t>legs</w:t>
+      </w:r>
+      <w:r>
+        <w:rPr>
+          <w:lang w:val="en-GB"/>
+        </w:rPr>
+        <w:t>:</w:t>
+      </w:r>
+    </w:p>
+    <w:p>
+      <w:pPr>
+        <w:pStyle w:val="Requirement-Body"/>
+      </w:pPr>
+      <w:r>
+        <w:t xml:space="preserve">List the </w:t>
+      </w:r>
+      <w:r>
+        <w:t>legs</w:t>
+      </w:r>
+      <w:r>
+        <w:t xml:space="preserve"> in their </w:t>
+      </w:r>
+      <w:r>
+        <w:t xml:space="preserve">flights ordered by their </w:t>
+      </w:r>
+      <w:r>
+        <w:t xml:space="preserve">moments </w:t>
+      </w:r>
+      <w:r>
+        <w:t>(no other sorting criteria is allowed)</w:t>
+      </w:r>
+      <w:r>
+        <w:t xml:space="preserve">. </w:t>
+      </w:r>
+    </w:p>
+    <w:p>
+      <w:pPr>
+        <w:pStyle w:val="Requirement-Body"/>
+      </w:pPr>
+      <w:r>
+        <w:t xml:space="preserve">Show the details of their </w:t>
+      </w:r>
+      <w:r>
+        <w:t>legs</w:t>
+      </w:r>
+      <w:r>
+        <w:t xml:space="preserve">. </w:t>
+      </w:r>
+    </w:p>
+    <w:p>
+      <w:pPr>
+        <w:pStyle w:val="Requirement-Body"/>
+      </w:pPr>
+      <w:r>
+        <w:t xml:space="preserve">Create and publish a </w:t>
+      </w:r>
+      <w:r>
+        <w:t>leg</w:t>
+      </w:r>
+      <w:r>
+        <w:t xml:space="preserve">. </w:t>
+      </w:r>
+    </w:p>
+    <w:p>
+      <w:pPr>
+        <w:pStyle w:val="Requirement-Body"/>
+      </w:pPr>
+      <w:r>
+        <w:t xml:space="preserve">Update or delete a </w:t>
+      </w:r>
+      <w:r>
+        <w:t>leg</w:t>
+      </w:r>
+      <w:r>
+        <w:t xml:space="preserve"> as long as it is not published</w:t>
+      </w:r>
+      <w:r>
+        <w:t xml:space="preserve">. </w:t>
+      </w:r>
+    </w:p>
+    <w:permStart w:id="1714948438" w:edGrp="everyone"/>
+    <w:p>
+      <w:pPr>
+        <w:pStyle w:val="Comment-Grader"/>
+      </w:pPr>
+      <w:sdt>
+        <w:sdtPr>
+          <w:tag w:val="Verdict"/>
+          <w:id w:val="1587034595"/>
+          <w:placeholder>
+            <w:docPart w:val="DFEFD42991FF4F94A78E029D44CBA8BA"/>
+          </w:placeholder>
+          <w15:appearance w15:val="hidden"/>
+          <w:text/>
+        </w:sdtPr>
         <w:sdtContent>
           <w:r>
             <w:t xml:space="preserve">  </w:t>
@@ -2855,156 +3020,7 @@
           </w:r>
         </w:sdtContent>
       </w:sdt>
-      <w:r>
-        <w:t xml:space="preserve">    </w:t>
-      </w:r>
-    </w:p>
-    <w:p>
-      <w:pPr>
-        <w:pStyle w:val="Requirement-Header"/>
-        <w:rPr>
-          <w:lang w:val="en-GB"/>
-        </w:rPr>
-      </w:pPr>
-      <w:r>
-        <w:rPr>
-          <w:lang w:val="en-GB"/>
-        </w:rPr>
-        <w:t xml:space="preserve">Operations by </w:t>
-      </w:r>
-      <w:r>
-        <w:rPr>
-          <w:b/>
-          <w:bCs/>
-          <w:lang w:val="en-GB"/>
-        </w:rPr>
-        <w:t>managers</w:t>
-      </w:r>
-      <w:r>
-        <w:rPr>
-          <w:lang w:val="en-GB"/>
-        </w:rPr>
-        <w:t xml:space="preserve"> on </w:t>
-      </w:r>
-      <w:r>
-        <w:rPr>
-          <w:lang w:val="en-GB"/>
-        </w:rPr>
-        <w:t xml:space="preserve">their </w:t>
-      </w:r>
-      <w:r>
-        <w:rPr>
-          <w:b/>
-          <w:bCs/>
-          <w:lang w:val="en-GB"/>
-        </w:rPr>
-        <w:t>legs</w:t>
-      </w:r>
-      <w:r>
-        <w:rPr>
-          <w:lang w:val="en-GB"/>
-        </w:rPr>
-        <w:t>:</w:t>
-      </w:r>
-    </w:p>
-    <w:p>
-      <w:pPr>
-        <w:pStyle w:val="Requirement-Body"/>
-      </w:pPr>
-      <w:r>
-        <w:t xml:space="preserve">List the </w:t>
-      </w:r>
-      <w:r>
-        <w:t>legs</w:t>
-      </w:r>
-      <w:r>
-        <w:t xml:space="preserve"> in their </w:t>
-      </w:r>
-      <w:r>
-        <w:t xml:space="preserve">flights ordered by their </w:t>
-      </w:r>
-      <w:r>
-        <w:t xml:space="preserve">moments </w:t>
-      </w:r>
-      <w:r>
-        <w:t>(no other sorting criteria is allowed)</w:t>
-      </w:r>
-      <w:r>
-        <w:t xml:space="preserve">. </w:t>
-      </w:r>
-    </w:p>
-    <w:p>
-      <w:pPr>
-        <w:pStyle w:val="Requirement-Body"/>
-      </w:pPr>
-      <w:r>
-        <w:t xml:space="preserve">Show the details of their </w:t>
-      </w:r>
-      <w:r>
-        <w:t>legs</w:t>
-      </w:r>
-      <w:r>
-        <w:t xml:space="preserve">. </w:t>
-      </w:r>
-    </w:p>
-    <w:p>
-      <w:pPr>
-        <w:pStyle w:val="Requirement-Body"/>
-      </w:pPr>
-      <w:r>
-        <w:t xml:space="preserve">Create and publish a </w:t>
-      </w:r>
-      <w:r>
-        <w:t>leg</w:t>
-      </w:r>
-      <w:r>
-        <w:t xml:space="preserve">. </w:t>
-      </w:r>
-    </w:p>
-    <w:p>
-      <w:pPr>
-        <w:pStyle w:val="Requirement-Body"/>
-      </w:pPr>
-      <w:r>
-        <w:t xml:space="preserve">Update or delete a </w:t>
-      </w:r>
-      <w:r>
-        <w:t>leg</w:t>
-      </w:r>
-      <w:r>
-        <w:t xml:space="preserve"> as long as it is not published</w:t>
-      </w:r>
-      <w:r>
-        <w:t xml:space="preserve">. </w:t>
-      </w:r>
-    </w:p>
-    <w:p>
-      <w:pPr>
-        <w:pStyle w:val="Comment-Grader"/>
-      </w:pPr>
-      <w:sdt>
-        <w:sdtPr>
-          <w:tag w:val="Verdict"/>
-          <w:id w:val="1587034595"/>
-          <w:placeholder>
-            <w:docPart w:val="DFEFD42991FF4F94A78E029D44CBA8BA"/>
-          </w:placeholder>
-          <w15:appearance w15:val="hidden"/>
-          <w:text/>
-        </w:sdtPr>
-        <w:sdtEndPr/>
-        <w:sdtContent>
-          <w:r>
-            <w:t xml:space="preserve"> </w:t>
-          </w:r>
-          <w:r>
-            <w:t>X</w:t>
-          </w:r>
-          <w:r>
-            <w:t xml:space="preserve">  </w:t>
-          </w:r>
-        </w:sdtContent>
-      </w:sdt>
+      <w:permEnd w:id="1714948438"/>
       <w:r>
         <w:t xml:space="preserve">    </w:t>
       </w:r>
@@ -3112,6 +3128,7 @@
         <w:t xml:space="preserve">. </w:t>
       </w:r>
     </w:p>
+    <w:permStart w:id="40979000" w:edGrp="everyone"/>
     <w:p>
       <w:pPr>
         <w:pStyle w:val="Comment-Grader"/>
@@ -3126,19 +3143,19 @@
           <w15:appearance w15:val="hidden"/>
           <w:text/>
         </w:sdtPr>
-        <w:sdtEndPr/>
         <w:sdtContent>
           <w:r>
-            <w:t xml:space="preserve"> </w:t>
+            <w:t xml:space="preserve">  </w:t>
           </w:r>
           <w:r>
             <w:t>X</w:t>
           </w:r>
           <w:r>
-            <w:t xml:space="preserve">  </w:t>
+            <w:t xml:space="preserve"> </w:t>
           </w:r>
         </w:sdtContent>
       </w:sdt>
+      <w:permEnd w:id="40979000"/>
       <w:r>
         <w:t xml:space="preserve">    </w:t>
       </w:r>
@@ -3165,6 +3182,7 @@
         <w:rPr>
           <w:rFonts w:cstheme="majorHAnsi"/>
         </w:rPr>
+        <w:lastRenderedPageBreak/>
         <w:t>MANDATORY</w:t>
       </w:r>
       <w:r>
@@ -3214,6 +3232,7 @@
         <w:t xml:space="preserve">Create appropriate indices for your entities, if required.  </w:t>
       </w:r>
     </w:p>
+    <w:permStart w:id="68713900" w:edGrp="everyone"/>
     <w:p>
       <w:pPr>
         <w:pStyle w:val="Comment-Grader"/>
@@ -3231,13 +3250,13 @@
           <w15:appearance w15:val="hidden"/>
           <w:text/>
         </w:sdtPr>
-        <w:sdtEndPr/>
         <w:sdtContent>
           <w:r>
             <w:t xml:space="preserve">    </w:t>
           </w:r>
         </w:sdtContent>
       </w:sdt>
+      <w:permEnd w:id="68713900"/>
       <w:r>
         <w:t xml:space="preserve">    </w:t>
       </w:r>
@@ -3360,6 +3379,7 @@
         <w:t xml:space="preserve">. </w:t>
       </w:r>
     </w:p>
+    <w:permStart w:id="614466100" w:edGrp="everyone"/>
     <w:p>
       <w:pPr>
         <w:pStyle w:val="Comment-Grader"/>
@@ -3374,13 +3394,13 @@
           <w15:appearance w15:val="hidden"/>
           <w:text/>
         </w:sdtPr>
-        <w:sdtEndPr/>
         <w:sdtContent>
           <w:r>
             <w:t xml:space="preserve">    </w:t>
           </w:r>
         </w:sdtContent>
       </w:sdt>
+      <w:permEnd w:id="614466100"/>
       <w:r>
         <w:t xml:space="preserve">    </w:t>
       </w:r>
@@ -3431,6 +3451,7 @@
         <w:t xml:space="preserve"> </w:t>
       </w:r>
     </w:p>
+    <w:permStart w:id="886336900" w:edGrp="everyone"/>
     <w:p>
       <w:pPr>
         <w:pStyle w:val="Comment-Grader"/>
@@ -3445,13 +3466,13 @@
           <w15:appearance w15:val="hidden"/>
           <w:text/>
         </w:sdtPr>
-        <w:sdtEndPr/>
         <w:sdtContent>
           <w:r>
             <w:t xml:space="preserve">    </w:t>
           </w:r>
         </w:sdtContent>
       </w:sdt>
+      <w:permEnd w:id="886336900"/>
       <w:r>
         <w:t xml:space="preserve">     </w:t>
       </w:r>
@@ -3467,6 +3488,7 @@
         <w:t xml:space="preserve">. </w:t>
       </w:r>
     </w:p>
+    <w:permStart w:id="1310790238" w:edGrp="everyone"/>
     <w:p>
       <w:pPr>
         <w:pStyle w:val="Comment-Grader"/>
@@ -3481,13 +3503,13 @@
           <w15:appearance w15:val="hidden"/>
           <w:text/>
         </w:sdtPr>
-        <w:sdtEndPr/>
         <w:sdtContent>
           <w:r>
             <w:t xml:space="preserve">    </w:t>
           </w:r>
         </w:sdtContent>
       </w:sdt>
+      <w:permEnd w:id="1310790238"/>
       <w:r>
         <w:t xml:space="preserve">    </w:t>
       </w:r>
@@ -3529,6 +3551,7 @@
         <w:rPr>
           <w:rFonts w:cstheme="majorHAnsi"/>
         </w:rPr>
+        <w:lastRenderedPageBreak/>
         <w:t>SUPPLEMENTARY I</w:t>
       </w:r>
       <w:r>
@@ -3779,6 +3802,7 @@
         <w:rPr>
           <w:rFonts w:cstheme="majorHAnsi"/>
         </w:rPr>
+        <w:lastRenderedPageBreak/>
         <w:t>SUPPLEMENTARY I</w:t>
       </w:r>
       <w:r>
@@ -3990,6 +4014,7 @@
         <w:t xml:space="preserve">. </w:t>
       </w:r>
     </w:p>
+    <w:permStart w:id="728593099" w:edGrp="everyone"/>
     <w:p>
       <w:pPr>
         <w:pStyle w:val="Comment-Grader"/>
@@ -4004,13 +4029,13 @@
           <w15:appearance w15:val="hidden"/>
           <w:text/>
         </w:sdtPr>
-        <w:sdtEndPr/>
         <w:sdtContent>
           <w:r>
             <w:t xml:space="preserve">    </w:t>
           </w:r>
         </w:sdtContent>
       </w:sdt>
+      <w:permEnd w:id="728593099"/>
       <w:r>
         <w:t xml:space="preserve">    </w:t>
       </w:r>
@@ -4161,6 +4186,7 @@
         <w:t xml:space="preserve"> </w:t>
       </w:r>
     </w:p>
+    <w:permStart w:id="1734506473" w:edGrp="everyone"/>
     <w:p>
       <w:pPr>
         <w:pStyle w:val="Comment-Grader"/>
@@ -4175,13 +4201,13 @@
           <w15:appearance w15:val="hidden"/>
           <w:text/>
         </w:sdtPr>
-        <w:sdtEndPr/>
         <w:sdtContent>
           <w:r>
             <w:t xml:space="preserve">    </w:t>
           </w:r>
         </w:sdtContent>
       </w:sdt>
+      <w:permEnd w:id="1734506473"/>
       <w:r>
         <w:t xml:space="preserve">    </w:t>
       </w:r>
@@ -4207,6 +4233,7 @@
         <w:rPr>
           <w:rFonts w:cstheme="majorHAnsi"/>
         </w:rPr>
+        <w:lastRenderedPageBreak/>
         <w:t>SUPPLEMENTARY I</w:t>
       </w:r>
       <w:r>
@@ -4331,6 +4358,7 @@
         <w:t xml:space="preserve">. </w:t>
       </w:r>
     </w:p>
+    <w:permStart w:id="754912584" w:edGrp="everyone"/>
     <w:p>
       <w:pPr>
         <w:pStyle w:val="Comment-Grader"/>
@@ -4345,13 +4373,13 @@
           <w15:appearance w15:val="hidden"/>
           <w:text/>
         </w:sdtPr>
-        <w:sdtEndPr/>
         <w:sdtContent>
           <w:r>
             <w:t xml:space="preserve">    </w:t>
           </w:r>
         </w:sdtContent>
       </w:sdt>
+      <w:permEnd w:id="754912584"/>
       <w:r>
         <w:t xml:space="preserve">    </w:t>
       </w:r>
@@ -4423,6 +4451,7 @@
         <w:t xml:space="preserve">. </w:t>
       </w:r>
     </w:p>
+    <w:permStart w:id="1409104184" w:edGrp="everyone"/>
     <w:p>
       <w:pPr>
         <w:pStyle w:val="Comment-Grader"/>
@@ -4437,13 +4466,13 @@
           <w15:appearance w15:val="hidden"/>
           <w:text/>
         </w:sdtPr>
-        <w:sdtEndPr/>
         <w:sdtContent>
           <w:r>
             <w:t xml:space="preserve">    </w:t>
           </w:r>
         </w:sdtContent>
       </w:sdt>
+      <w:permEnd w:id="1409104184"/>
       <w:r>
         <w:t xml:space="preserve">    </w:t>
       </w:r>
@@ -4512,6 +4541,7 @@
         <w:t xml:space="preserve">. </w:t>
       </w:r>
     </w:p>
+    <w:permStart w:id="1712221096" w:edGrp="everyone"/>
     <w:p>
       <w:pPr>
         <w:pStyle w:val="Comment-Grader"/>
@@ -4526,13 +4556,13 @@
           <w15:appearance w15:val="hidden"/>
           <w:text/>
         </w:sdtPr>
-        <w:sdtEndPr/>
         <w:sdtContent>
           <w:r>
             <w:t xml:space="preserve">    </w:t>
           </w:r>
         </w:sdtContent>
       </w:sdt>
+      <w:permEnd w:id="1712221096"/>
       <w:r>
         <w:t xml:space="preserve">    </w:t>
       </w:r>
@@ -4602,6 +4632,7 @@
         <w:t xml:space="preserve">. </w:t>
       </w:r>
     </w:p>
+    <w:permStart w:id="1157723328" w:edGrp="everyone"/>
     <w:p>
       <w:pPr>
         <w:pStyle w:val="Comment-Grader"/>
@@ -4616,13 +4647,13 @@
           <w15:appearance w15:val="hidden"/>
           <w:text/>
         </w:sdtPr>
-        <w:sdtEndPr/>
         <w:sdtContent>
           <w:r>
             <w:t xml:space="preserve">    </w:t>
           </w:r>
         </w:sdtContent>
       </w:sdt>
+      <w:permEnd w:id="1157723328"/>
       <w:r>
         <w:t xml:space="preserve">    </w:t>
       </w:r>
@@ -4755,6 +4786,7 @@
         <w:t xml:space="preserve"> #8 and #9.  Videos should not exceed 10 minutes in length and must be stored at the USE's facilities.</w:t>
       </w:r>
     </w:p>
+    <w:permStart w:id="855180232" w:edGrp="everyone"/>
     <w:p>
       <w:pPr>
         <w:pStyle w:val="Comment-Grader"/>
@@ -4769,13 +4801,13 @@
           <w15:appearance w15:val="hidden"/>
           <w:text/>
         </w:sdtPr>
-        <w:sdtEndPr/>
         <w:sdtContent>
           <w:r>
             <w:t xml:space="preserve">    </w:t>
           </w:r>
         </w:sdtContent>
       </w:sdt>
+      <w:permEnd w:id="855180232"/>
       <w:r>
         <w:t xml:space="preserve">    </w:t>
       </w:r>
@@ -4801,6 +4833,7 @@
         <w:rPr>
           <w:rFonts w:cstheme="majorHAnsi"/>
         </w:rPr>
+        <w:lastRenderedPageBreak/>
         <w:t>SUPPLEMENTARY I</w:t>
       </w:r>
       <w:r>
@@ -4967,6 +5000,7 @@
         <w:t xml:space="preserve"> </w:t>
       </w:r>
     </w:p>
+    <w:permStart w:id="10440482" w:edGrp="everyone"/>
     <w:p>
       <w:pPr>
         <w:pStyle w:val="Comment-Grader"/>
@@ -4981,13 +5015,13 @@
           <w15:appearance w15:val="hidden"/>
           <w:text/>
         </w:sdtPr>
-        <w:sdtEndPr/>
         <w:sdtContent>
           <w:r>
             <w:t xml:space="preserve">    </w:t>
           </w:r>
         </w:sdtContent>
       </w:sdt>
+      <w:permEnd w:id="10440482"/>
       <w:r>
         <w:t xml:space="preserve">    </w:t>
       </w:r>
@@ -5023,6 +5057,7 @@
         <w:t xml:space="preserve">. </w:t>
       </w:r>
     </w:p>
+    <w:permStart w:id="1699573596" w:edGrp="everyone"/>
     <w:p>
       <w:pPr>
         <w:pStyle w:val="Comment-Grader"/>
@@ -5037,13 +5072,13 @@
           <w15:appearance w15:val="hidden"/>
           <w:text/>
         </w:sdtPr>
-        <w:sdtEndPr/>
         <w:sdtContent>
           <w:r>
             <w:t xml:space="preserve">    </w:t>
           </w:r>
         </w:sdtContent>
       </w:sdt>
+      <w:permEnd w:id="1699573596"/>
       <w:r>
         <w:t xml:space="preserve">    </w:t>
       </w:r>
@@ -5111,6 +5146,7 @@
         <w:rPr>
           <w:rFonts w:cstheme="majorHAnsi"/>
         </w:rPr>
+        <w:lastRenderedPageBreak/>
         <w:t>SUPPLEMENTARY II</w:t>
       </w:r>
       <w:r>
@@ -5292,6 +5328,7 @@
         <w:t xml:space="preserve">. </w:t>
       </w:r>
     </w:p>
+    <w:permStart w:id="761863153" w:edGrp="everyone"/>
     <w:p>
       <w:pPr>
         <w:pStyle w:val="Comment-Grader"/>
@@ -5306,13 +5343,13 @@
           <w15:appearance w15:val="hidden"/>
           <w:text/>
         </w:sdtPr>
-        <w:sdtEndPr/>
         <w:sdtContent>
           <w:r>
             <w:t xml:space="preserve">    </w:t>
           </w:r>
         </w:sdtContent>
       </w:sdt>
+      <w:permEnd w:id="761863153"/>
       <w:r>
         <w:t xml:space="preserve">    </w:t>
       </w:r>
@@ -5343,6 +5380,7 @@
         <w:t xml:space="preserve">. </w:t>
       </w:r>
     </w:p>
+    <w:permStart w:id="2143832785" w:edGrp="everyone"/>
     <w:p>
       <w:pPr>
         <w:pStyle w:val="Comment-Grader"/>
@@ -5357,13 +5395,13 @@
           <w15:appearance w15:val="hidden"/>
           <w:text/>
         </w:sdtPr>
-        <w:sdtEndPr/>
         <w:sdtContent>
           <w:r>
             <w:t xml:space="preserve">    </w:t>
           </w:r>
         </w:sdtContent>
       </w:sdt>
+      <w:permEnd w:id="2143832785"/>
       <w:r>
         <w:t xml:space="preserve">    </w:t>
       </w:r>
@@ -5434,6 +5472,7 @@
         <w:rPr>
           <w:rFonts w:cstheme="majorHAnsi"/>
         </w:rPr>
+        <w:lastRenderedPageBreak/>
         <w:t>SUPPLEMENTARY II</w:t>
       </w:r>
       <w:r>
@@ -5553,6 +5592,7 @@
         <w:t xml:space="preserve"> </w:t>
       </w:r>
     </w:p>
+    <w:permStart w:id="2084123170" w:edGrp="everyone"/>
     <w:p>
       <w:pPr>
         <w:pStyle w:val="Comment-Grader"/>
@@ -5570,13 +5610,13 @@
           <w15:appearance w15:val="hidden"/>
           <w:text/>
         </w:sdtPr>
-        <w:sdtEndPr/>
         <w:sdtContent>
           <w:r>
             <w:t xml:space="preserve">    </w:t>
           </w:r>
         </w:sdtContent>
       </w:sdt>
+      <w:permEnd w:id="2084123170"/>
       <w:r>
         <w:t xml:space="preserve">     </w:t>
       </w:r>
@@ -5593,7 +5633,6 @@
           <w15:appearance w15:val="hidden"/>
           <w:text/>
         </w:sdtPr>
-        <w:sdtEndPr/>
         <w:sdtContent>
           <w:r>
             <w:rPr>
@@ -5740,6 +5779,7 @@
         <w:t xml:space="preserve">. </w:t>
       </w:r>
     </w:p>
+    <w:permStart w:id="898714446" w:edGrp="everyone"/>
     <w:p>
       <w:pPr>
         <w:pStyle w:val="Comment-Grader"/>
@@ -5754,13 +5794,13 @@
           <w15:appearance w15:val="hidden"/>
           <w:text/>
         </w:sdtPr>
-        <w:sdtEndPr/>
         <w:sdtContent>
           <w:r>
             <w:t xml:space="preserve">    </w:t>
           </w:r>
         </w:sdtContent>
       </w:sdt>
+      <w:permEnd w:id="898714446"/>
       <w:r>
         <w:t xml:space="preserve">    </w:t>
       </w:r>
@@ -5791,6 +5831,7 @@
         <w:t xml:space="preserve">. </w:t>
       </w:r>
     </w:p>
+    <w:permStart w:id="703953628" w:edGrp="everyone"/>
     <w:p>
       <w:pPr>
         <w:pStyle w:val="Comment-Grader"/>
@@ -5805,13 +5846,13 @@
           <w15:appearance w15:val="hidden"/>
           <w:text/>
         </w:sdtPr>
-        <w:sdtEndPr/>
         <w:sdtContent>
           <w:r>
             <w:t xml:space="preserve">    </w:t>
           </w:r>
         </w:sdtContent>
       </w:sdt>
+      <w:permEnd w:id="703953628"/>
       <w:r>
         <w:t xml:space="preserve">    </w:t>
       </w:r>
@@ -5843,6 +5884,7 @@
         <w:rPr>
           <w:rFonts w:cstheme="majorHAnsi"/>
         </w:rPr>
+        <w:lastRenderedPageBreak/>
         <w:t>SUPPLEMENTARY II</w:t>
       </w:r>
       <w:r>
@@ -5980,6 +6022,7 @@
         <w:t xml:space="preserve">. </w:t>
       </w:r>
     </w:p>
+    <w:permStart w:id="1461995576" w:edGrp="everyone"/>
     <w:p>
       <w:pPr>
         <w:pStyle w:val="Comment-Grader"/>
@@ -5994,13 +6037,13 @@
           <w15:appearance w15:val="hidden"/>
           <w:text/>
         </w:sdtPr>
-        <w:sdtEndPr/>
         <w:sdtContent>
           <w:r>
             <w:t xml:space="preserve">    </w:t>
           </w:r>
         </w:sdtContent>
       </w:sdt>
+      <w:permEnd w:id="1461995576"/>
       <w:r>
         <w:t xml:space="preserve">     </w:t>
       </w:r>
@@ -6061,6 +6104,7 @@
         <w:t xml:space="preserve">. </w:t>
       </w:r>
     </w:p>
+    <w:permStart w:id="275464806" w:edGrp="everyone"/>
     <w:p>
       <w:pPr>
         <w:pStyle w:val="Comment-Grader"/>
@@ -6075,13 +6119,13 @@
           <w15:appearance w15:val="hidden"/>
           <w:text/>
         </w:sdtPr>
-        <w:sdtEndPr/>
         <w:sdtContent>
           <w:r>
             <w:t xml:space="preserve">    </w:t>
           </w:r>
         </w:sdtContent>
       </w:sdt>
+      <w:permEnd w:id="275464806"/>
       <w:r>
         <w:t xml:space="preserve">     </w:t>
       </w:r>
@@ -6180,6 +6224,7 @@
         <w:t xml:space="preserve">. </w:t>
       </w:r>
     </w:p>
+    <w:permStart w:id="386680820" w:edGrp="everyone"/>
     <w:p>
       <w:pPr>
         <w:pStyle w:val="Comment-Grader"/>
@@ -6194,13 +6239,13 @@
           <w15:appearance w15:val="hidden"/>
           <w:text/>
         </w:sdtPr>
-        <w:sdtEndPr/>
         <w:sdtContent>
           <w:r>
             <w:t xml:space="preserve">    </w:t>
           </w:r>
         </w:sdtContent>
       </w:sdt>
+      <w:permEnd w:id="386680820"/>
       <w:r>
         <w:t xml:space="preserve">     </w:t>
       </w:r>
@@ -6225,6 +6270,7 @@
         <w:t xml:space="preserve">. </w:t>
       </w:r>
     </w:p>
+    <w:permStart w:id="1753296444" w:edGrp="everyone"/>
     <w:p>
       <w:pPr>
         <w:pStyle w:val="Comment-Grader"/>
@@ -6239,13 +6285,13 @@
           <w15:appearance w15:val="hidden"/>
           <w:text/>
         </w:sdtPr>
-        <w:sdtEndPr/>
         <w:sdtContent>
           <w:r>
             <w:t xml:space="preserve">    </w:t>
           </w:r>
         </w:sdtContent>
       </w:sdt>
+      <w:permEnd w:id="1753296444"/>
       <w:r>
         <w:t xml:space="preserve">     </w:t>
       </w:r>
@@ -6265,6 +6311,7 @@
         <w:rPr>
           <w:rFonts w:cstheme="majorHAnsi"/>
         </w:rPr>
+        <w:lastRenderedPageBreak/>
         <w:t>SUPPLEMENTARY II</w:t>
       </w:r>
       <w:r>
@@ -6431,6 +6478,7 @@
         <w:t xml:space="preserve">. </w:t>
       </w:r>
     </w:p>
+    <w:permStart w:id="296970153" w:edGrp="everyone"/>
     <w:p>
       <w:pPr>
         <w:pStyle w:val="Comment-Grader"/>
@@ -6445,13 +6493,13 @@
           <w15:appearance w15:val="hidden"/>
           <w:text/>
         </w:sdtPr>
-        <w:sdtEndPr/>
         <w:sdtContent>
           <w:r>
             <w:t xml:space="preserve">    </w:t>
           </w:r>
         </w:sdtContent>
       </w:sdt>
+      <w:permEnd w:id="296970153"/>
       <w:r>
         <w:t xml:space="preserve">     </w:t>
       </w:r>
@@ -6481,6 +6529,7 @@
         <w:t xml:space="preserve">. </w:t>
       </w:r>
     </w:p>
+    <w:permStart w:id="433853671" w:edGrp="everyone"/>
     <w:p>
       <w:pPr>
         <w:pStyle w:val="Comment-Grader"/>
@@ -6495,13 +6544,13 @@
           <w15:appearance w15:val="hidden"/>
           <w:text/>
         </w:sdtPr>
-        <w:sdtEndPr/>
         <w:sdtContent>
           <w:r>
             <w:t xml:space="preserve">    </w:t>
           </w:r>
         </w:sdtContent>
       </w:sdt>
+      <w:permEnd w:id="433853671"/>
       <w:r>
         <w:t xml:space="preserve">     </w:t>
       </w:r>
@@ -6526,6 +6575,7 @@
         <w:t xml:space="preserve">. </w:t>
       </w:r>
     </w:p>
+    <w:permStart w:id="1929605950" w:edGrp="everyone"/>
     <w:p>
       <w:pPr>
         <w:pStyle w:val="Comment-Grader"/>
@@ -6540,13 +6590,13 @@
           <w15:appearance w15:val="hidden"/>
           <w:text/>
         </w:sdtPr>
-        <w:sdtEndPr/>
         <w:sdtContent>
           <w:r>
             <w:t xml:space="preserve">    </w:t>
           </w:r>
         </w:sdtContent>
       </w:sdt>
+      <w:permEnd w:id="1929605950"/>
       <w:r>
         <w:t xml:space="preserve">     </w:t>
       </w:r>
@@ -10228,7 +10278,6 @@
     <w:rsid w:val="00562343"/>
     <w:rsid w:val="00593C90"/>
     <w:rsid w:val="005A3CD1"/>
-    <w:rsid w:val="005C335C"/>
     <w:rsid w:val="005C7809"/>
     <w:rsid w:val="005D627E"/>
     <w:rsid w:val="005F0460"/>
@@ -10240,6 +10289,7 @@
     <w:rsid w:val="007465A2"/>
     <w:rsid w:val="00751E87"/>
     <w:rsid w:val="00802250"/>
+    <w:rsid w:val="00856F82"/>
     <w:rsid w:val="008A1472"/>
     <w:rsid w:val="008B1087"/>
     <w:rsid w:val="0093034B"/>
@@ -10263,7 +10313,7 @@
     <w:rsid w:val="00E25325"/>
     <w:rsid w:val="00E64FA8"/>
     <w:rsid w:val="00F22BBC"/>
-    <w:rsid w:val="00F75E2F"/>
+    <w:rsid w:val="00F313FA"/>
     <w:rsid w:val="00F972FE"/>
   </w:rsids>
   <m:mathPr>

--- a/reports/Student#1/01 - Requirements - Student #1.docx
+++ b/reports/Student#1/01 - Requirements - Student #1.docx
@@ -222,7 +222,7 @@
                   <w:rPr>
                     <w:rFonts w:asciiTheme="majorHAnsi" w:hAnsiTheme="majorHAnsi" w:cstheme="majorHAnsi"/>
                   </w:rPr>
-                  <w:t>2</w:t>
+                  <w:t>3</w:t>
                 </w:r>
               </w:sdtContent>
             </w:sdt>
@@ -2862,7 +2862,10 @@
         </w:sdtPr>
         <w:sdtContent>
           <w:r>
-            <w:t xml:space="preserve">    </w:t>
+            <w:t>X</w:t>
+          </w:r>
+          <w:r>
+            <w:t xml:space="preserve">  </w:t>
           </w:r>
         </w:sdtContent>
       </w:sdt>
@@ -3007,7 +3010,13 @@
         </w:sdtPr>
         <w:sdtContent>
           <w:r>
-            <w:t xml:space="preserve">    </w:t>
+            <w:t xml:space="preserve">  </w:t>
+          </w:r>
+          <w:r>
+            <w:t>X</w:t>
+          </w:r>
+          <w:r>
+            <w:t xml:space="preserve"> </w:t>
           </w:r>
         </w:sdtContent>
       </w:sdt>
@@ -3136,7 +3145,13 @@
         </w:sdtPr>
         <w:sdtContent>
           <w:r>
-            <w:t xml:space="preserve">    </w:t>
+            <w:t xml:space="preserve">  </w:t>
+          </w:r>
+          <w:r>
+            <w:t>X</w:t>
+          </w:r>
+          <w:r>
+            <w:t xml:space="preserve"> </w:t>
           </w:r>
         </w:sdtContent>
       </w:sdt>
@@ -10274,6 +10289,7 @@
     <w:rsid w:val="007465A2"/>
     <w:rsid w:val="00751E87"/>
     <w:rsid w:val="00802250"/>
+    <w:rsid w:val="00856F82"/>
     <w:rsid w:val="008A1472"/>
     <w:rsid w:val="008B1087"/>
     <w:rsid w:val="0093034B"/>
@@ -10297,6 +10313,7 @@
     <w:rsid w:val="00E25325"/>
     <w:rsid w:val="00E64FA8"/>
     <w:rsid w:val="00F22BBC"/>
+    <w:rsid w:val="00F313FA"/>
     <w:rsid w:val="00F972FE"/>
   </w:rsids>
   <m:mathPr>
